--- a/force-app/main/default/staticresources/BridgeStateDocuments/Form_Deed_of_Trust_Maryland.docx
+++ b/force-app/main/default/staticresources/BridgeStateDocuments/Form_Deed_of_Trust_Maryland.docx
@@ -1,6 +1,6 @@
 
 <file path=word/document.xml><?xml version="1.0" encoding="utf-8"?>
-<w:document xmlns:wpc="http://schemas.microsoft.com/office/word/2010/wordprocessingCanvas" xmlns:cx="http://schemas.microsoft.com/office/drawing/2014/chartex" xmlns:cx1="http://schemas.microsoft.com/office/drawing/2015/9/8/chartex" xmlns:cx2="http://schemas.microsoft.com/office/drawing/2015/10/21/chartex" xmlns:cx3="http://schemas.microsoft.com/office/drawing/2016/5/9/chartex" xmlns:cx4="http://schemas.microsoft.com/office/drawing/2016/5/10/chartex" xmlns:cx5="http://schemas.microsoft.com/office/drawing/2016/5/11/chartex" xmlns:cx6="http://schemas.microsoft.com/office/drawing/2016/5/12/chartex" xmlns:cx7="http://schemas.microsoft.com/office/drawing/2016/5/13/chartex" xmlns:cx8="http://schemas.microsoft.com/office/drawing/2016/5/14/chartex" xmlns:mc="http://schemas.openxmlformats.org/markup-compatibility/2006" xmlns:aink="http://schemas.microsoft.com/office/drawing/2016/ink" xmlns:am3d="http://schemas.microsoft.com/office/drawing/2017/model3d" xmlns:o="urn:schemas-microsoft-com:office:office" xmlns:r="http://schemas.openxmlformats.org/officeDocument/2006/relationships" xmlns:m="http://schemas.openxmlformats.org/officeDocument/2006/math" xmlns:v="urn:schemas-microsoft-com:vml" xmlns:wp14="http://schemas.microsoft.com/office/word/2010/wordprocessingDrawing" xmlns:wp="http://schemas.openxmlformats.org/drawingml/2006/wordprocessingDrawing" xmlns:w10="urn:schemas-microsoft-com:office:word" xmlns:w="http://schemas.openxmlformats.org/wordprocessingml/2006/main" xmlns:w14="http://schemas.microsoft.com/office/word/2010/wordml" xmlns:w15="http://schemas.microsoft.com/office/word/2012/wordml" xmlns:w16cex="http://schemas.microsoft.com/office/word/2018/wordml/cex" xmlns:w16cid="http://schemas.microsoft.com/office/word/2016/wordml/cid" xmlns:w16="http://schemas.microsoft.com/office/word/2018/wordml" xmlns:w16se="http://schemas.microsoft.com/office/word/2015/wordml/symex" xmlns:wpg="http://schemas.microsoft.com/office/word/2010/wordprocessingGroup" xmlns:wpi="http://schemas.microsoft.com/office/word/2010/wordprocessingInk" xmlns:wne="http://schemas.microsoft.com/office/word/2006/wordml" xmlns:wps="http://schemas.microsoft.com/office/word/2010/wordprocessingShape" mc:Ignorable="w14 w15 w16se w16cid w16 w16cex wp14">
+<w:document xmlns:wpc="http://schemas.microsoft.com/office/word/2010/wordprocessingCanvas" xmlns:cx="http://schemas.microsoft.com/office/drawing/2014/chartex" xmlns:cx1="http://schemas.microsoft.com/office/drawing/2015/9/8/chartex" xmlns:cx2="http://schemas.microsoft.com/office/drawing/2015/10/21/chartex" xmlns:cx3="http://schemas.microsoft.com/office/drawing/2016/5/9/chartex" xmlns:cx4="http://schemas.microsoft.com/office/drawing/2016/5/10/chartex" xmlns:cx5="http://schemas.microsoft.com/office/drawing/2016/5/11/chartex" xmlns:cx6="http://schemas.microsoft.com/office/drawing/2016/5/12/chartex" xmlns:cx7="http://schemas.microsoft.com/office/drawing/2016/5/13/chartex" xmlns:cx8="http://schemas.microsoft.com/office/drawing/2016/5/14/chartex" xmlns:mc="http://schemas.openxmlformats.org/markup-compatibility/2006" xmlns:aink="http://schemas.microsoft.com/office/drawing/2016/ink" xmlns:am3d="http://schemas.microsoft.com/office/drawing/2017/model3d" xmlns:o="urn:schemas-microsoft-com:office:office" xmlns:r="http://schemas.openxmlformats.org/officeDocument/2006/relationships" xmlns:m="http://schemas.openxmlformats.org/officeDocument/2006/math" xmlns:v="urn:schemas-microsoft-com:vml" xmlns:wp14="http://schemas.microsoft.com/office/word/2010/wordprocessingDrawing" xmlns:wp="http://schemas.openxmlformats.org/drawingml/2006/wordprocessingDrawing" xmlns:w10="urn:schemas-microsoft-com:office:word" xmlns:w="http://schemas.openxmlformats.org/wordprocessingml/2006/main" xmlns:w14="http://schemas.microsoft.com/office/word/2010/wordml" xmlns:w15="http://schemas.microsoft.com/office/word/2012/wordml" xmlns:w16cex="http://schemas.microsoft.com/office/word/2018/wordml/cex" xmlns:w16cid="http://schemas.microsoft.com/office/word/2016/wordml/cid" xmlns:w16="http://schemas.microsoft.com/office/word/2018/wordml" xmlns:w16sdtdh="http://schemas.microsoft.com/office/word/2020/wordml/sdtdatahash" xmlns:w16se="http://schemas.microsoft.com/office/word/2015/wordml/symex" xmlns:wpg="http://schemas.microsoft.com/office/word/2010/wordprocessingGroup" xmlns:wpi="http://schemas.microsoft.com/office/word/2010/wordprocessingInk" xmlns:wne="http://schemas.microsoft.com/office/word/2006/wordml" xmlns:wps="http://schemas.microsoft.com/office/word/2010/wordprocessingShape" mc:Ignorable="w14 w15 w16se w16cid w16 w16cex w16sdtdh wp14">
   <w:body>
     <w:tbl>
       <w:tblPr>
@@ -45,11 +45,14 @@
             </w:r>
             <w:proofErr w:type="spellStart"/>
             <w:r>
-              <w:t>CoreVestAmerican</w:t>
+              <w:t>CoreVest</w:t>
             </w:r>
             <w:proofErr w:type="spellEnd"/>
             <w:r>
-              <w:t xml:space="preserve"> Finance Lender LLC</w:t>
+              <w:t xml:space="preserve"> </w:t>
+            </w:r>
+            <w:r>
+              <w:t>American Finance Lender LLC</w:t>
             </w:r>
             <w:r>
               <w:br/>
@@ -195,8 +198,23 @@
         </w:rPr>
         <w:t>{Deal__</w:t>
       </w:r>
+      <w:proofErr w:type="gramStart"/>
+      <w:r>
+        <w:rPr>
+          <w:b/>
+          <w:bCs/>
+        </w:rPr>
+        <w:t>r.Borrower</w:t>
+      </w:r>
+      <w:proofErr w:type="gramEnd"/>
+      <w:r>
+        <w:rPr>
+          <w:b/>
+          <w:bCs/>
+        </w:rPr>
+        <w:t>_Entity__</w:t>
+      </w:r>
       <w:proofErr w:type="spellStart"/>
-      <w:proofErr w:type="gramStart"/>
       <w:r>
         <w:rPr>
           <w:b/>
@@ -205,7 +223,22 @@
         <w:t>r.Name</w:t>
       </w:r>
       <w:proofErr w:type="spellEnd"/>
-      <w:proofErr w:type="gramEnd"/>
+      <w:r>
+        <w:rPr>
+          <w:b/>
+          <w:bCs/>
+        </w:rPr>
+        <w:t xml:space="preserve"> | </w:t>
+      </w:r>
+      <w:proofErr w:type="spellStart"/>
+      <w:r>
+        <w:rPr>
+          <w:b/>
+          <w:bCs/>
+        </w:rPr>
+        <w:t>upperCase</w:t>
+      </w:r>
+      <w:proofErr w:type="spellEnd"/>
       <w:r>
         <w:rPr>
           <w:b/>
@@ -550,7 +583,7 @@
         <w:t xml:space="preserve">, by </w:t>
       </w:r>
       <w:r>
-        <w:t>{Deal__</w:t>
+        <w:t>{Deal__r.Borrower_Entity__</w:t>
       </w:r>
       <w:proofErr w:type="spellStart"/>
       <w:r>
@@ -558,51 +591,59 @@
       </w:r>
       <w:proofErr w:type="spellEnd"/>
       <w:r>
+        <w:t>}, a {</w:t>
+      </w:r>
+      <w:proofErr w:type="spellStart"/>
+      <w:r>
+        <w:t>Deal__r.Borrower_Entity__r.Company_Jurisdiction__c</w:t>
+      </w:r>
+      <w:proofErr w:type="spellEnd"/>
+      <w:r>
+        <w:t>} {</w:t>
+      </w:r>
+      <w:proofErr w:type="spellStart"/>
+      <w:r>
+        <w:t>Deal__r.Borrower_Entity__r.Entity_Type__c</w:t>
+      </w:r>
+      <w:proofErr w:type="spellEnd"/>
+      <w:r>
+        <w:t xml:space="preserve">}, </w:t>
+      </w:r>
+      <w:r>
+        <w:t xml:space="preserve">as trustor, having an address at </w:t>
+      </w:r>
+      <w:r>
+        <w:t>{Deal__r.Borrower_Entity__r.Address_1__c} {</w:t>
+      </w:r>
+      <w:proofErr w:type="spellStart"/>
+      <w:r>
+        <w:t>Deal__r.Borrower_Entity__r.City__c</w:t>
+      </w:r>
+      <w:proofErr w:type="spellEnd"/>
+      <w:r>
+        <w:t>}, {</w:t>
+      </w:r>
+      <w:proofErr w:type="spellStart"/>
+      <w:r>
+        <w:t>Deal__r.Borrower_Entity__r.State__c</w:t>
+      </w:r>
+      <w:proofErr w:type="spellEnd"/>
+      <w:r>
+        <w:t>} {</w:t>
+      </w:r>
+      <w:proofErr w:type="spellStart"/>
+      <w:r>
+        <w:t>Deal__r.Borrower_Entity__r.Zip__c</w:t>
+      </w:r>
+      <w:proofErr w:type="spellEnd"/>
+      <w:r>
         <w:t>}</w:t>
       </w:r>
       <w:r>
-        <w:t xml:space="preserve">, </w:t>
-      </w:r>
-      <w:r>
-        <w:t xml:space="preserve">as trustor, having an address at </w:t>
-      </w:r>
-      <w:r>
-        <w:t>{Deal__</w:t>
-      </w:r>
-      <w:proofErr w:type="spellStart"/>
-      <w:r>
-        <w:t>r.Account.BillingStreet</w:t>
-      </w:r>
-      <w:proofErr w:type="spellEnd"/>
-      <w:r>
-        <w:t>}, {Deal__</w:t>
-      </w:r>
-      <w:proofErr w:type="spellStart"/>
-      <w:r>
-        <w:t>r.Account.BillingCity</w:t>
-      </w:r>
-      <w:proofErr w:type="spellEnd"/>
-      <w:r>
-        <w:t>}, {Deal__</w:t>
-      </w:r>
-      <w:proofErr w:type="spellStart"/>
-      <w:r>
-        <w:t>r.Account.BillingState</w:t>
-      </w:r>
-      <w:proofErr w:type="spellEnd"/>
-      <w:r>
-        <w:t>} {Deal__</w:t>
-      </w:r>
-      <w:proofErr w:type="spellStart"/>
-      <w:r>
-        <w:t>r.Account.BillingPostalCode</w:t>
-      </w:r>
-      <w:proofErr w:type="spellEnd"/>
-      <w:r>
-        <w:t>}</w:t>
-      </w:r>
-      <w:r>
-        <w:t xml:space="preserve"> (</w:t>
+        <w:t xml:space="preserve"> </w:t>
+      </w:r>
+      <w:r>
+        <w:t>(</w:t>
       </w:r>
       <w:r>
         <w:rPr>
@@ -1011,7 +1052,11 @@
         <w:pStyle w:val="Body"/>
       </w:pPr>
       <w:r>
-        <w:t>NOW THEREFORE, in consideration of the making of the Loan, and any and all Advances now or hereafter made thereunder pursuant to the terms of the Loan Agreement, by Beneficiary and the covenants, agreements, representations and warranties set forth in this Deed of Trust and other good and valuable consideration, the receipt and sufficiency of which are acknowledged by Trustor:</w:t>
+        <w:t xml:space="preserve">NOW THEREFORE, in consideration of the making of the Loan, and any and all Advances now or hereafter made thereunder pursuant to the terms of the Loan Agreement, by Beneficiary and the </w:t>
+      </w:r>
+      <w:r>
+        <w:lastRenderedPageBreak/>
+        <w:t>covenants, agreements, representations and warranties set forth in this Deed of Trust and other good and valuable consideration, the receipt and sufficiency of which are acknowledged by Trustor:</w:t>
       </w:r>
     </w:p>
     <w:p>
@@ -1019,7 +1064,6 @@
         <w:pStyle w:val="Heading1"/>
       </w:pPr>
       <w:r>
-        <w:lastRenderedPageBreak/>
         <w:br/>
       </w:r>
       <w:r>
@@ -1308,11 +1352,11 @@
         <w:t>Fixtures</w:t>
       </w:r>
       <w:r>
-        <w:t xml:space="preserve">.  All Equipment now owned, or the ownership of which is hereafter acquired, by Trustor which is so related to the Land and Improvements forming part of the Property that it is deemed fixtures or real property under the law of the particular state in which the Equipment is located, including, without limitation, all building or construction materials intended for construction, reconstruction, alteration or repair of or installation on the Property, construction equipment, appliances, machinery, plant equipment, fittings, apparatuses, fixtures and other items now or hereafter attached to, installed in or used in connection with (temporarily or permanently) any of the Improvements or the </w:t>
+        <w:t xml:space="preserve">.  All Equipment now owned, or the ownership of which is hereafter acquired, by Trustor which is so related to the Land and Improvements forming part of the Property that it is deemed fixtures or real property under the law of the particular state in which the Equipment is located, including, without limitation, all building or construction materials intended for construction, </w:t>
       </w:r>
       <w:r>
         <w:lastRenderedPageBreak/>
-        <w:t xml:space="preserve">Land, including, but not limited to, engines, devices for the operation of pumps, pipes, plumbing, cleaning, call and sprinkler systems, fire extinguishing apparatuses and equipment, lighting, heating, ventilating, plumbing, laundry, incinerating, electrical, air conditioning and air cooling equipment and systems, gas and electric machinery, appurtenances and equipment, pollution control equipment, security systems, disposals, dishwashers, refrigerators and ranges, recreational equipment and facilities of all kinds, and water, gas, electrical, storm and sanitary sewer facilities, utility lines and equipment (whether owned individually or jointly with others, and, if owned jointly, to the extent of Trustor's interest therein) and all other utilities whether or not situated in easements, all water tanks, water supply, water power sites, fuel stations, fuel tanks, fuel supply, and all other structures, together with all accessions, appurtenances, additions, replacements, betterments and substitutions for any of the foregoing and the proceeds thereof (collectively, the </w:t>
+        <w:t xml:space="preserve">reconstruction, alteration or repair of or installation on the Property, construction equipment, appliances, machinery, plant equipment, fittings, apparatuses, fixtures and other items now or hereafter attached to, installed in or used in connection with (temporarily or permanently) any of the Improvements or the Land, including, but not limited to, engines, devices for the operation of pumps, pipes, plumbing, cleaning, call and sprinkler systems, fire extinguishing apparatuses and equipment, lighting, heating, ventilating, plumbing, laundry, incinerating, electrical, air conditioning and air cooling equipment and systems, gas and electric machinery, appurtenances and equipment, pollution control equipment, security systems, disposals, dishwashers, refrigerators and ranges, recreational equipment and facilities of all kinds, and water, gas, electrical, storm and sanitary sewer facilities, utility lines and equipment (whether owned individually or jointly with others, and, if owned jointly, to the extent of Trustor's interest therein) and all other utilities whether or not situated in easements, all water tanks, water supply, water power sites, fuel stations, fuel tanks, fuel supply, and all other structures, together with all accessions, appurtenances, additions, replacements, betterments and substitutions for any of the foregoing and the proceeds thereof (collectively, the </w:t>
       </w:r>
       <w:r>
         <w:rPr>
@@ -1581,11 +1625,11 @@
         <w:t>Lease Guarantors</w:t>
       </w:r>
       <w:r>
-        <w:t xml:space="preserve">") to Trustor; (v) all rights, powers, privileges, options and other benefits of Trustor as the lessor under any of the Leases and the beneficiary under any of the Lease Guaranties, including, without limitation, the immediate and continuing right to make claims for, and to receive, collect and acknowledge receipt for all Rents payable or receivable under the Leases and all sums payable under the Lease Guaranties or pursuant thereto (and to apply the same to the payment of the Debt or the Other </w:t>
+        <w:t xml:space="preserve">") to Trustor; (v) all rights, powers, privileges, options and other benefits of Trustor as the lessor under any of the Leases and the beneficiary under any of the Lease Guaranties, including, </w:t>
       </w:r>
       <w:r>
         <w:lastRenderedPageBreak/>
-        <w:t>Obligations), and to do all other things which Trustor or any lessor is or may become entitled to do under any of the Leases or Lease Guaranties; (vi) the right, subject to the provisions of the Loan Agreement, at Beneficiary's option, upon revocation of the license granted herein, to enter upon the Property in person, by agent or by court-appointed receiver, to collect the Rents; (vii) during the continuance of an Event of Default, Trustor's irrevocable power of attorney, coupled with an interest, to take any or all other actions designated by Beneficiary for the proper management and preservation of the Land and Improvements; and (viii) any and all other rights of Trustor in and to the items set forth in subsections (</w:t>
+        <w:t>without limitation, the immediate and continuing right to make claims for, and to receive, collect and acknowledge receipt for all Rents payable or receivable under the Leases and all sums payable under the Lease Guaranties or pursuant thereto (and to apply the same to the payment of the Debt or the Other Obligations), and to do all other things which Trustor or any lessor is or may become entitled to do under any of the Leases or Lease Guaranties; (vi) the right, subject to the provisions of the Loan Agreement, at Beneficiary's option, upon revocation of the license granted herein, to enter upon the Property in person, by agent or by court-appointed receiver, to collect the Rents; (vii) during the continuance of an Event of Default, Trustor's irrevocable power of attorney, coupled with an interest, to take any or all other actions designated by Beneficiary for the proper management and preservation of the Land and Improvements; and (viii) any and all other rights of Trustor in and to the items set forth in subsections (</w:t>
       </w:r>
       <w:proofErr w:type="spellStart"/>
       <w:r>
@@ -1733,6 +1777,7 @@
         <w:rPr>
           <w:u w:val="single"/>
         </w:rPr>
+        <w:lastRenderedPageBreak/>
         <w:t>Uniform Commercial Code Property</w:t>
       </w:r>
       <w:r>
@@ -1752,7 +1797,6 @@
         <w:rPr>
           <w:u w:val="single"/>
         </w:rPr>
-        <w:lastRenderedPageBreak/>
         <w:t>Minerals</w:t>
       </w:r>
       <w:r>
@@ -1908,7 +1952,11 @@
         <w:pStyle w:val="Heading3"/>
       </w:pPr>
       <w:r>
-        <w:t>Trustor hereby authorizes and directs the lessees named in the Leases, any other future lessees or occupants of the Real Property and all Lease Guarantors to pay over to Beneficiary or to such other party as Beneficiary directs all Rents and all sums due under any Lease Guaranties, upon such lessee's receipt from Beneficiary of written notice to the effect that Beneficiary is then the holder of this Assignment.  Such Rents shall be disbursed and/or applied in accordance with the terms of the Loan Agreement.  In furtherance of the foregoing, Trustor hereby grants to Beneficiary an irrevocable power of attorney, coupled with an interest, to execute and deliver, on behalf of Trustor, to tenants under current and future Leases and counterparties to Lease Guaranties, direction letters to deliver all Rents and all sums due under any Lease Guaranties directly to Beneficiary.  Any exercise of the foregoing power of attorney shall constitute an immediate revocation of the revocable license given pursuant to Section 1.02(a).</w:t>
+        <w:t xml:space="preserve">Trustor hereby authorizes and directs the lessees named in the Leases, any other future lessees or occupants of the Real Property and all Lease Guarantors to pay over to Beneficiary or to such other party as Beneficiary directs all Rents and all sums due under any Lease Guaranties, upon such lessee's receipt from Beneficiary of written notice to the effect that Beneficiary is then the holder of this Assignment.  Such Rents shall be disbursed and/or applied in accordance with the terms of the Loan Agreement.  In furtherance of the foregoing, Trustor hereby grants to Beneficiary an irrevocable power of attorney, coupled with an interest, to execute and deliver, on behalf of Trustor, to tenants under current and future Leases and counterparties to Lease Guaranties, direction letters to deliver all Rents and all </w:t>
+      </w:r>
+      <w:r>
+        <w:lastRenderedPageBreak/>
+        <w:t>sums due under any Lease Guaranties directly to Beneficiary.  Any exercise of the foregoing power of attorney shall constitute an immediate revocation of the revocable license given pursuant to Section 1.02(a).</w:t>
       </w:r>
     </w:p>
     <w:p>
@@ -1921,7 +1969,6 @@
           <w:bCs/>
           <w:u w:val="single"/>
         </w:rPr>
-        <w:lastRenderedPageBreak/>
         <w:t>Security Agreement</w:t>
       </w:r>
       <w:r>
@@ -1996,7 +2043,11 @@
         <w:pStyle w:val="Body"/>
       </w:pPr>
       <w:r>
-        <w:t xml:space="preserve">PROVIDED, HOWEVER, these presents are upon the express condition that, Trustor may retain possession of the Real Property until the occurrence of an Event of Default, and further, if Trustor shall well and truly pay and perform the Obligations (including the payment of the Debt) at the time and in the manner provided in this Deed of Trust, the Note, the Loan Agreement and the other Loan Documents, and shall well and truly abide by and comply with each and every covenant and condition set forth herein and in the Note, the Loan Agreement and the other Loan Documents, these presents and the estate hereby granted shall cease, terminate and be void; provided, however, that, subject to </w:t>
+        <w:t xml:space="preserve">PROVIDED, HOWEVER, these presents are upon the express condition that, Trustor may retain possession of the Real Property until the occurrence of an Event of Default, and further, if Trustor shall well and truly pay and perform the Obligations (including the payment of the Debt) at the time and in the </w:t>
+      </w:r>
+      <w:r>
+        <w:lastRenderedPageBreak/>
+        <w:t xml:space="preserve">manner provided in this Deed of Trust, the Note, the Loan Agreement and the other Loan Documents, and shall well and truly abide by and comply with each and every covenant and condition set forth herein and in the Note, the Loan Agreement and the other Loan Documents, these presents and the estate hereby granted shall cease, terminate and be void; provided, however, that, subject to </w:t>
       </w:r>
       <w:r>
         <w:rPr>
@@ -2005,11 +2056,7 @@
         <w:t>Section 9.06</w:t>
       </w:r>
       <w:r>
-        <w:t xml:space="preserve">, Trustor's </w:t>
-      </w:r>
-      <w:r>
-        <w:lastRenderedPageBreak/>
-        <w:t>obligation to indemnify and hold harmless Beneficiary pursuant to the provisions hereof shall survive any such payment or release.</w:t>
+        <w:t>, Trustor's obligation to indemnify and hold harmless Beneficiary pursuant to the provisions hereof shall survive any such payment or release.</w:t>
       </w:r>
     </w:p>
     <w:p>
@@ -2296,7 +2343,11 @@
         <w:t>Other Collateral</w:t>
       </w:r>
       <w:r>
-        <w:t>").  The Other Mortgages will secure the Debt and the performance of the other covenants and agreements of Trustor set forth in the Loan Documents.  Upon the occurrence and during the continuance of an Event of Default, Beneficiary may proceed under this Deed of Trust and/or any or all the Other Mortgages against either the Property and/or any or all the Other Collateral in one or more parcels and in such manner and order as Beneficiary shall elect.  Trustor hereby irrevocably waives and releases, to the extent permitted by law, and whether now or hereafter in force, any right to have the Property and/or the Other Collateral marshaled upon any foreclosure of this Deed of Trust or any Other Mortgage.</w:t>
+        <w:t xml:space="preserve">").  The Other Mortgages will secure the Debt and the performance of the other covenants and agreements of Trustor set forth in the Loan Documents.  Upon the occurrence and during the continuance of an Event of Default, Beneficiary may proceed under this Deed of Trust and/or any or all the Other Mortgages against either the Property and/or any or all the Other Collateral in one or more parcels and in such manner and order as Beneficiary shall elect.  Trustor hereby irrevocably waives and releases, to the extent permitted </w:t>
+      </w:r>
+      <w:r>
+        <w:lastRenderedPageBreak/>
+        <w:t>by law, and whether now or hereafter in force, any right to have the Property and/or the Other Collateral marshaled upon any foreclosure of this Deed of Trust or any Other Mortgage.</w:t>
       </w:r>
     </w:p>
     <w:p>
@@ -2304,11 +2355,7 @@
         <w:pStyle w:val="Heading3"/>
       </w:pPr>
       <w:r>
-        <w:t xml:space="preserve">Without limiting the generality of the foregoing, and without limitation as to any other right or remedy provided to Beneficiary in this Deed of Trust or the other Loan Documents, in the </w:t>
-      </w:r>
-      <w:r>
-        <w:lastRenderedPageBreak/>
-        <w:t>case and during the continuance of an Event of Default (</w:t>
+        <w:t>Without limiting the generality of the foregoing, and without limitation as to any other right or remedy provided to Beneficiary in this Deed of Trust or the other Loan Documents, in the case and during the continuance of an Event of Default (</w:t>
       </w:r>
       <w:proofErr w:type="spellStart"/>
       <w:r>
@@ -2419,7 +2466,11 @@
       </w:r>
       <w:proofErr w:type="spellEnd"/>
       <w:r>
-        <w:t>) agrees to insure, repair, maintain and restore damage to the Property, pay Taxes assessments and other charges assessed against the Property, and comply with Legal Requirements, in accordance with the Loan Agreement, and (ii) agrees that the proceeds of insurance and condemnation awards shall be settled, held, applied and/or disbursed in accordance with the Loan Agreement.</w:t>
+        <w:t xml:space="preserve">) agrees to insure, repair, maintain and restore damage </w:t>
+      </w:r>
+      <w:r>
+        <w:lastRenderedPageBreak/>
+        <w:t>to the Property, pay Taxes assessments and other charges assessed against the Property, and comply with Legal Requirements, in accordance with the Loan Agreement, and (ii) agrees that the proceeds of insurance and condemnation awards shall be settled, held, applied and/or disbursed in accordance with the Loan Agreement.</w:t>
       </w:r>
     </w:p>
     <w:p>
@@ -2432,7 +2483,6 @@
           <w:bCs/>
           <w:u w:val="single"/>
         </w:rPr>
-        <w:lastRenderedPageBreak/>
         <w:t>Performance of Other Agreements</w:t>
       </w:r>
       <w:r>
@@ -2573,6 +2623,7 @@
         <w:pStyle w:val="Heading1"/>
       </w:pPr>
       <w:r>
+        <w:lastRenderedPageBreak/>
         <w:br/>
       </w:r>
       <w:r>
@@ -2595,11 +2646,7 @@
         <w:t>Recording</w:t>
       </w:r>
       <w:r>
-        <w:t xml:space="preserve">.  Trustor forthwith upon the execution and delivery of this Deed of Trust and thereafter, from time to time, will cause this Deed of Trust and any of the other Loan </w:t>
-      </w:r>
-      <w:r>
-        <w:lastRenderedPageBreak/>
-        <w:t>Documents creating a Lien or security interest or evidencing the Lien hereof upon the Property and each instrument of further assurance to be filed, registered or recorded in such manner and in such places as may be required by any present or future law in order to publish notice of and fully to protect and perfect the Lien or security interest hereof upon, and the interest of Beneficiary in, the Property.  Trustor will pay all taxes, filing, registration or recording fees, and all expenses incident to the preparation, execution, acknowledgment and/or recording of the Note, this Deed of Trust, the other Loan Documents, any note, deed of trust, deed to secure debt or mortgage supplemental hereto, any security instrument with respect to the Property and any instrument of further assurance, and any modification or amendment of any of the foregoing documents, and all federal, state, county and municipal taxes, duties, imposts, assessments and charges arising out of or in connection with the execution and delivery of this Deed of Trust, any deed of trust, deed to secure debt or mortgage supplemental hereto, any security instrument with respect to the Property or any instrument of further assurance, and any modification or amendment of any of the foregoing documents, except where prohibited by law so to do.</w:t>
+        <w:t>.  Trustor forthwith upon the execution and delivery of this Deed of Trust and thereafter, from time to time, will cause this Deed of Trust and any of the other Loan Documents creating a Lien or security interest or evidencing the Lien hereof upon the Property and each instrument of further assurance to be filed, registered or recorded in such manner and in such places as may be required by any present or future law in order to publish notice of and fully to protect and perfect the Lien or security interest hereof upon, and the interest of Beneficiary in, the Property.  Trustor will pay all taxes, filing, registration or recording fees, and all expenses incident to the preparation, execution, acknowledgment and/or recording of the Note, this Deed of Trust, the other Loan Documents, any note, deed of trust, deed to secure debt or mortgage supplemental hereto, any security instrument with respect to the Property and any instrument of further assurance, and any modification or amendment of any of the foregoing documents, and all federal, state, county and municipal taxes, duties, imposts, assessments and charges arising out of or in connection with the execution and delivery of this Deed of Trust, any deed of trust, deed to secure debt or mortgage supplemental hereto, any security instrument with respect to the Property or any instrument of further assurance, and any modification or amendment of any of the foregoing documents, except where prohibited by law so to do.</w:t>
       </w:r>
     </w:p>
     <w:p>
@@ -2657,7 +2704,11 @@
         <w:pStyle w:val="Heading3"/>
       </w:pPr>
       <w:r>
-        <w:t>If any law is enacted or adopted or amended after the date of this Deed of Trust which deducts the Debt from the value of the Property for the purpose of taxation or which imposes a tax, either directly or indirectly, on the Debt or Beneficiary's interest in the Property, Trustor will pay the tax, with interest and penalties thereon, if any (it being understood that nothing hereunder shall require Trustor to pay any income or franchise tax imposed on Beneficiary by reason of Beneficiary's interest in the Property).  If Beneficiary is advised by counsel chosen by it that the payment of tax by Trustor would be unlawful or taxable to Beneficiary or unenforceable or provide the basis for a defense of usury, then Beneficiary shall have the option, by written notice to Trustor, to declare the Debt due and payable no earlier than one hundred twenty (120) days following such notice.</w:t>
+        <w:t xml:space="preserve">If any law is enacted or adopted or amended after the date of this Deed of Trust which deducts the Debt from the value of the Property for the purpose of taxation or which imposes a tax, either directly or indirectly, on the Debt or Beneficiary's interest in the Property, Trustor will pay the tax, </w:t>
+      </w:r>
+      <w:r>
+        <w:lastRenderedPageBreak/>
+        <w:t>with interest and penalties thereon, if any (it being understood that nothing hereunder shall require Trustor to pay any income or franchise tax imposed on Beneficiary by reason of Beneficiary's interest in the Property).  If Beneficiary is advised by counsel chosen by it that the payment of tax by Trustor would be unlawful or taxable to Beneficiary or unenforceable or provide the basis for a defense of usury, then Beneficiary shall have the option, by written notice to Trustor, to declare the Debt due and payable no earlier than one hundred twenty (120) days following such notice.</w:t>
       </w:r>
     </w:p>
     <w:p>
@@ -2665,7 +2716,6 @@
         <w:pStyle w:val="Heading3"/>
       </w:pPr>
       <w:r>
-        <w:lastRenderedPageBreak/>
         <w:t xml:space="preserve">Trustor will not claim or demand or be entitled to any credit or credits on account of the Debt for any part of the Taxes, assessments or other charges assessed against the Property, or any part thereof, and no deduction shall otherwise be made or claimed from the assessed value of the Property, or any part thereof, for real estate tax purposes by reason of this Deed of Trust or the Debt.  If such claim, </w:t>
       </w:r>
       <w:proofErr w:type="gramStart"/>
@@ -2779,11 +2829,8 @@
         <w:pStyle w:val="Heading3"/>
       </w:pPr>
       <w:r>
-        <w:t xml:space="preserve">give such notice of default and of election to cause the Property to be sold as may be required by law or as may be necessary to cause Trustee to exercise the power of sale granted herein; Trustee shall then record and give such notice of Trustee's sale as then required by law and, after the expiration of such time as may be required by law, may sell the Property at the time and place specified in the notice of sale, as a whole or in separate parcels as directed by Beneficiary, or by Trustor to the extent required by law, at public auction to the highest bidder for cash in lawful money of the United States of America, payable at time of sale, all in accordance with applicable law.  Trustee, from time to time, may </w:t>
-      </w:r>
-      <w:r>
         <w:lastRenderedPageBreak/>
-        <w:t xml:space="preserve">postpone or continue the sale of all or any portion of the Property by public declaration at the time and place last appointed for the sale and no other notice of the postponed sale shall be required unless provided by applicable law.  Upon any sale, Trustee shall deliver its deed conveying the property sold, without any covenant or warranty, expressed or implied, to the purchaser or purchasers at the sale.  The recitals in such deed of any matters or facts shall be conclusive as to the accuracy </w:t>
+        <w:t xml:space="preserve">give such notice of default and of election to cause the Property to be sold as may be required by law or as may be necessary to cause Trustee to exercise the power of sale granted herein; Trustee shall then record and give such notice of Trustee's sale as then required by law and, after the expiration of such time as may be required by law, may sell the Property at the time and place specified in the notice of sale, as a whole or in separate parcels as directed by Beneficiary, or by Trustor to the extent required by law, at public auction to the highest bidder for cash in lawful money of the United States of America, payable at time of sale, all in accordance with applicable law.  Trustee, from time to time, may postpone or continue the sale of all or any portion of the Property by public declaration at the time and place last appointed for the sale and no other notice of the postponed sale shall be required unless provided by applicable law.  Upon any sale, Trustee shall deliver its deed conveying the property sold, without any covenant or warranty, expressed or implied, to the purchaser or purchasers at the sale.  The recitals in such deed of any matters or facts shall be conclusive as to the accuracy </w:t>
       </w:r>
       <w:proofErr w:type="gramStart"/>
       <w:r>
@@ -2836,7 +2883,11 @@
         <w:pStyle w:val="Heading4"/>
       </w:pPr>
       <w:r>
-        <w:t>Beneficiary shall be entitled to elect to proceed against any or all of the Real Property, Personal Property, Equipment and Fixtures in any manner permitted under applicable law; and if Beneficiary so elects pursuant to applicable law, the power of sale herein granted shall be exercisable with respect to all or any of the Real Property, Personal Property, Equipment and Fixtures covered hereby, as designated by Beneficiary and Beneficiary is hereby authorized and empowered to conduct any such sale of any Real Property, Personal Property, Equipment and Fixtures in accordance with the procedures applicable to Real Property;</w:t>
+        <w:t xml:space="preserve">Beneficiary shall be entitled to elect to proceed against any or all of the Real Property, Personal Property, Equipment and Fixtures in any manner permitted under applicable law; and if Beneficiary so elects pursuant to applicable law, the power of sale herein granted shall be exercisable with respect to all or any of the Real Property, Personal Property, Equipment and Fixtures covered hereby, as designated by Beneficiary and Beneficiary is hereby authorized and empowered to </w:t>
+      </w:r>
+      <w:r>
+        <w:lastRenderedPageBreak/>
+        <w:t>conduct any such sale of any Real Property, Personal Property, Equipment and Fixtures in accordance with the procedures applicable to Real Property;</w:t>
       </w:r>
     </w:p>
     <w:p>
@@ -2844,11 +2895,7 @@
         <w:pStyle w:val="Heading4"/>
       </w:pPr>
       <w:r>
-        <w:t xml:space="preserve">Should Beneficiary elect to sell any portion of the Property which is Real Property or which is Personal Property, Equipment or Fixtures that the Beneficiary has elected under applicable law to sell together with Real Property in accordance with the laws governing a sale of the Real Property, Beneficiary shall give such notice of the occurrence of an Event of Default, if any, and its election to sell such Property, each as may then be required by law.  Thereafter, upon the expiration of </w:t>
-      </w:r>
-      <w:r>
-        <w:lastRenderedPageBreak/>
-        <w:t xml:space="preserve">such time and the giving of such notice of sale as may then be required by law, subject to the terms hereof and of the other Loan Documents, and without the necessity of any demand on Trustor, Beneficiary at the time and place specified in the notice of sale, shall sell such Real Property or part thereof at public auction to the highest bidder for cash in lawful money of the United States of America.  Beneficiary may from time to time postpone any sale hereunder by public announcement thereof at the time and place noticed for any such </w:t>
+        <w:t xml:space="preserve">Should Beneficiary elect to sell any portion of the Property which is Real Property or which is Personal Property, Equipment or Fixtures that the Beneficiary has elected under applicable law to sell together with Real Property in accordance with the laws governing a sale of the Real Property, Beneficiary shall give such notice of the occurrence of an Event of Default, if any, and its election to sell such Property, each as may then be required by law.  Thereafter, upon the expiration of such time and the giving of such notice of sale as may then be required by law, subject to the terms hereof and of the other Loan Documents, and without the necessity of any demand on Trustor, Beneficiary at the time and place specified in the notice of sale, shall sell such Real Property or part thereof at public auction to the highest bidder for cash in lawful money of the United States of America.  Beneficiary may from time to time postpone any sale hereunder by public announcement thereof at the time and place noticed for any such </w:t>
       </w:r>
       <w:proofErr w:type="gramStart"/>
       <w:r>
@@ -2890,6 +2937,7 @@
         <w:pStyle w:val="Heading3"/>
       </w:pPr>
       <w:r>
+        <w:lastRenderedPageBreak/>
         <w:t xml:space="preserve">recover judgment on the Note either before, during or after any proceedings for the enforcement of this Deed of Trust or the other Loan </w:t>
       </w:r>
       <w:proofErr w:type="gramStart"/>
@@ -2903,11 +2951,7 @@
         <w:pStyle w:val="Heading3"/>
       </w:pPr>
       <w:r>
-        <w:t xml:space="preserve">apply for the appointment of a receiver, trustee, liquidator or conservator of the Property, without notice and without regard for the adequacy of the security for the Debt and without regard for the solvency of Trustor, any guarantor or indemnitor with respect to the Loan or any Person </w:t>
-      </w:r>
-      <w:r>
-        <w:lastRenderedPageBreak/>
-        <w:t>otherwise liable for the payment of the Debt or any part thereof, and Trustor hereby irrevocably consents to such appointment;</w:t>
+        <w:t>apply for the appointment of a receiver, trustee, liquidator or conservator of the Property, without notice and without regard for the adequacy of the security for the Debt and without regard for the solvency of Trustor, any guarantor or indemnitor with respect to the Loan or any Person otherwise liable for the payment of the Debt or any part thereof, and Trustor hereby irrevocably consents to such appointment;</w:t>
       </w:r>
     </w:p>
     <w:p>
@@ -2964,6 +3008,7 @@
         <w:pStyle w:val="Heading3"/>
       </w:pPr>
       <w:r>
+        <w:lastRenderedPageBreak/>
         <w:t>apply the undisbursed balance of any escrow or other deposits held by or on behalf of Beneficiary with respect to the Property, to the payment of the Debt in such order, priority and proportions as Beneficiary shall deem to be appropriate in its sole discretion.</w:t>
       </w:r>
     </w:p>
@@ -2972,7 +3017,6 @@
         <w:pStyle w:val="Body"/>
       </w:pPr>
       <w:r>
-        <w:lastRenderedPageBreak/>
         <w:t>In the event of a sale, by foreclosure, power of sale or otherwise, of less than all of the Property, this Deed of Trust shall continue as a Lien and security interest on the remaining portion of the Property unimpaired and without loss of priority.</w:t>
       </w:r>
     </w:p>
@@ -3078,11 +3122,8 @@
         <w:pStyle w:val="Heading3"/>
       </w:pPr>
       <w:r>
-        <w:t xml:space="preserve">Beneficiary may resort for the payment and performance of the Obligations (including, but not limited to, the payment of the Debt) to any other security held by Beneficiary in such order and manner as Beneficiary, in its discretion, may elect.  Beneficiary may take action to recover the Debt, or any portion thereof, or to enforce the Other Obligations or any covenant hereof, without prejudice to the right of Beneficiary thereafter to enforce any remedy hereunder or under applicable law </w:t>
-      </w:r>
-      <w:r>
         <w:lastRenderedPageBreak/>
-        <w:t xml:space="preserve">against Trustor, including the right to foreclose this Deed of Trust.  The rights of Beneficiary under this Deed of Trust shall be separate, </w:t>
+        <w:t xml:space="preserve">Beneficiary may resort for the payment and performance of the Obligations (including, but not limited to, the payment of the Debt) to any other security held by Beneficiary in such order and manner as Beneficiary, in its discretion, may elect.  Beneficiary may take action to recover the Debt, or any portion thereof, or to enforce the Other Obligations or any covenant hereof, without prejudice to the right of Beneficiary thereafter to enforce any remedy hereunder or under applicable law against Trustor, including the right to foreclose this Deed of Trust.  The rights of Beneficiary under this Deed of Trust shall be separate, </w:t>
       </w:r>
       <w:proofErr w:type="gramStart"/>
       <w:r>
@@ -3192,11 +3233,11 @@
         <w:t>No Liability to Beneficiary</w:t>
       </w:r>
       <w:r>
-        <w:t xml:space="preserve">.  This Deed of Trust shall not be construed to bind Beneficiary to the performance of any of the covenants, conditions or provisions contained in any Lease or Lease Guaranty or otherwise impose any obligation upon Beneficiary with respect to the Leases.  Beneficiary shall not be liable for any loss sustained by Trustor resulting from Beneficiary's failure to let the Property after an Event of Default or from any other act or omission of Beneficiary in managing the Property after an Event of Default unless such loss is caused by the willful misconduct, bad faith or gross negligence of Beneficiary.  Beneficiary shall not be obligated to perform or discharge any obligation, duty or liability under the Leases or any Lease Guaranties or under or by reason of this Deed of Trust and Trustor shall indemnify Beneficiary for, and hold Beneficiary harmless from and against, (a) any and all liability, loss or damage which may or might be incurred under the Leases, any Lease Guaranties or under or by reason of this Deed of Trust, and (b) any and all claims and demands whatsoever, including the defense of any such claims or demands which may be asserted against Beneficiary by reason of any alleged obligations and undertakings on its part to perform or discharge any of the terms, covenants or agreements contained in the Leases or any Lease Guaranties, unless caused by the willful misconduct or bad faith of Beneficiary.  Should Beneficiary incur any such liability, the amount thereof, including costs, expenses and reasonable attorneys' fees and costs, shall be secured by this Deed of Trust and by the other </w:t>
+        <w:t xml:space="preserve">.  This Deed of Trust shall not be construed to bind Beneficiary to the performance of any of the covenants, conditions or provisions contained in any Lease or Lease Guaranty or otherwise impose any obligation upon Beneficiary with respect to the Leases.  Beneficiary shall not be liable for any loss sustained by Trustor resulting from Beneficiary's failure to let the Property after an Event of Default or from any other act or omission of Beneficiary in managing the Property after an Event of Default unless such loss is caused by the willful misconduct, bad faith or gross negligence of Beneficiary.  Beneficiary shall not be obligated to perform or discharge any obligation, duty or liability under the Leases or any Lease Guaranties or under or by reason of this Deed of Trust and Trustor shall indemnify Beneficiary for, and hold Beneficiary harmless from and against, (a) any and all liability, loss or damage which may or might be incurred under the Leases, any Lease Guaranties or under or by reason of this Deed of Trust, and (b) any and all claims and demands whatsoever, including the </w:t>
       </w:r>
       <w:r>
         <w:lastRenderedPageBreak/>
-        <w:t>Loan Documents and Trustor shall reimburse Beneficiary therefor within seven (7) Business Days after demand therefor, and upon the failure of Trustor so to do Beneficiary may, at its option, declare the Obligations to be immediately due and payable.  This Deed of Trust shall not operate to place any obligation or liability for the control, care, management or repair of the Property upon Beneficiary, nor for the carrying out of any of the terms and conditions of the Leases or any Lease Guaranties; nor shall it operate to make Beneficiary responsible or liable for any waste committed on the Property by the tenants or any other parties, or for any dangerous or defective condition of the Property, including, without limitation, the presence of any Hazardous Substances (as defined in the Environmental Indemnity), or for any negligence in the management, upkeep, repair or control of the Property resulting in loss or injury or death to any tenant, licensee, employee or stranger.</w:t>
+        <w:t>defense of any such claims or demands which may be asserted against Beneficiary by reason of any alleged obligations and undertakings on its part to perform or discharge any of the terms, covenants or agreements contained in the Leases or any Lease Guaranties, unless caused by the willful misconduct or bad faith of Beneficiary.  Should Beneficiary incur any such liability, the amount thereof, including costs, expenses and reasonable attorneys' fees and costs, shall be secured by this Deed of Trust and by the other Loan Documents and Trustor shall reimburse Beneficiary therefor within seven (7) Business Days after demand therefor, and upon the failure of Trustor so to do Beneficiary may, at its option, declare the Obligations to be immediately due and payable.  This Deed of Trust shall not operate to place any obligation or liability for the control, care, management or repair of the Property upon Beneficiary, nor for the carrying out of any of the terms and conditions of the Leases or any Lease Guaranties; nor shall it operate to make Beneficiary responsible or liable for any waste committed on the Property by the tenants or any other parties, or for any dangerous or defective condition of the Property, including, without limitation, the presence of any Hazardous Substances (as defined in the Environmental Indemnity), or for any negligence in the management, upkeep, repair or control of the Property resulting in loss or injury or death to any tenant, licensee, employee or stranger.</w:t>
       </w:r>
     </w:p>
     <w:p>
@@ -3299,7 +3340,317 @@
         <w:t>Waiver of Notice</w:t>
       </w:r>
       <w:r>
-        <w:t>.  To the extent permitted by applicable law, Trustor shall not be entitled to any notices of any nature whatsoever from Beneficiary, except with respect to matters for which this Deed of Trust or any of the other the Loan Documents specifically and expressly provide for the giving of notice by Beneficiary to Trustor, and except with respect to matters for which Beneficiary is required by applicable law to give notice, and Trustor hereby expressly waives the right to receive any notice from Beneficiary with respect to any matter for which this Deed of Trust or any of the other Loan Documents does not specifically and expressly provide for the giving of notice by Beneficiary to Trustor.</w:t>
+        <w:t xml:space="preserve">.  To the extent permitted by applicable law, Trustor shall not be entitled to any notices of any nature whatsoever from Beneficiary, except with respect to matters for which this Deed of Trust or any of the other the Loan Documents specifically and expressly provide for the giving of notice by Beneficiary to Trustor, and except with respect to matters for which Beneficiary is </w:t>
+      </w:r>
+      <w:r>
+        <w:lastRenderedPageBreak/>
+        <w:t>required by applicable law to give notice, and Trustor hereby expressly waives the right to receive any notice from Beneficiary with respect to any matter for which this Deed of Trust or any of the other Loan Documents does not specifically and expressly provide for the giving of notice by Beneficiary to Trustor.</w:t>
+      </w:r>
+    </w:p>
+    <w:p>
+      <w:pPr>
+        <w:pStyle w:val="Heading2"/>
+      </w:pPr>
+      <w:r>
+        <w:rPr>
+          <w:b/>
+          <w:bCs/>
+          <w:u w:val="single"/>
+        </w:rPr>
+        <w:t>Waiver of Statute of Limitations</w:t>
+      </w:r>
+      <w:r>
+        <w:t>.  To the extent permitted by applicable law, Trustor hereby expressly waives and releases its right to plead any statute of limitations as a defense to the payment and performance of the Obligations (including, without limitation, the payment of the Debt).</w:t>
+      </w:r>
+    </w:p>
+    <w:p>
+      <w:pPr>
+        <w:pStyle w:val="Heading2"/>
+      </w:pPr>
+      <w:r>
+        <w:rPr>
+          <w:b/>
+          <w:bCs/>
+          <w:u w:val="single"/>
+        </w:rPr>
+        <w:t>Waiver of Jury Trial</w:t>
+      </w:r>
+      <w:r>
+        <w:rPr>
+          <w:b/>
+          <w:bCs/>
+        </w:rPr>
+        <w:t>.  TO THE FULLEST EXTENT PERMITTED BY APPLICABLE LAW, TRUSTOR HEREBY AGREES NOT TO ELECT A TRIAL BY JURY OF ANY ISSUE TRIABLE OF RIGHT BY JURY, AND FOREVER WAIVES ANY RIGHT TO TRIAL BY JURY FULLY TO THE EXTENT THAT ANY SUCH RIGHT SHALL NOW OR HEREAFTER EXIST, WITH REGARD TO THE NOTE, THIS DEED OF TRUST OR THE OTHER LOAN DOCUMENTS, OR ANY CLAIM, COUNTERCLAIM OR OTHER ACTION ARISING IN CONNECTION THEREWITH.  THIS WAIVER OF RIGHT TO TRIAL BY JURY IS GIVEN KNOWINGLY AND VOLUNTARILY BY TRUSTOR AND IS INTENDED TO ENCOMPASS INDIVIDUALLY EACH INSTANCE AND EACH ISSUE AS TO WHICH THE RIGHT TO A TRIAL BY JURY WOULD OTHERWISE ACCRUE.  BENEFICIARY IS HEREBY AUTHORIZED TO FILE A COPY OF THIS PARAGRAPH IN ANY PROCEEDING AS CONCLUSIVE EVIDENCE OF THIS WAIVER BY TRUSTOR.</w:t>
+      </w:r>
+    </w:p>
+    <w:p>
+      <w:pPr>
+        <w:pStyle w:val="Heading2"/>
+      </w:pPr>
+      <w:r>
+        <w:rPr>
+          <w:b/>
+          <w:bCs/>
+          <w:u w:val="single"/>
+        </w:rPr>
+        <w:t>Survival</w:t>
+      </w:r>
+      <w:r>
+        <w:t xml:space="preserve">.  Except as otherwise set forth in the other Loan Documents, the indemnifications made pursuant to </w:t>
+      </w:r>
+      <w:r>
+        <w:rPr>
+          <w:u w:val="single"/>
+        </w:rPr>
+        <w:t>Article VIII</w:t>
+      </w:r>
+      <w:r>
+        <w:t xml:space="preserve"> herein and the representations and warranties, covenants, and other obligations arising under the Loan Documents, shall continue indefinitely in full force and effect and shall survive and shall in no way be impaired by (a) any satisfaction, release or other termination of this Deed of Trust or any other Loan Document, (b) any assignment or other transfer of all or any portion of this Deed of Trust or any other Loan Document or Beneficiary's interest in the Property (but, in such case, such indemnifications shall benefit both the Indemnified Parties and any such assignee or transferee), (c) any exercise of Beneficiary's rights and remedies pursuant hereto, including, but not limited to, foreclosure or acceptance of a deed in lieu of foreclosure, any exercise of any rights and remedies pursuant to the Loan Agreement, the Note or any of the other Loan Documents, any transfer of all or any portion of the Property (whether by Trustor or by Beneficiary following foreclosure or acceptance of a deed in lieu of foreclosure or at any other time), (d) any amendment to this Deed of Trust, the Loan Agreement, the Note or any other Loan Document, and/or (e) any act or omission that might otherwise be construed as a release or discharge of Trustor from the Obligations or any portion thereof.  Notwithstanding the foregoing or anything to the contrary set forth herein, in no event shall Trustor be obligated to defend or indemnify any Indemnified Party for any damages, losses, claims and liabilities directly resulting from the gross negligence, bad faith or willful misconduct of such Indemnified Party.</w:t>
+      </w:r>
+    </w:p>
+    <w:p>
+      <w:pPr>
+        <w:pStyle w:val="Heading1"/>
+      </w:pPr>
+      <w:r>
+        <w:br/>
+      </w:r>
+      <w:r>
+        <w:br/>
+      </w:r>
+      <w:r>
+        <w:t>NOTICES</w:t>
+      </w:r>
+    </w:p>
+    <w:p>
+      <w:pPr>
+        <w:pStyle w:val="Body"/>
+      </w:pPr>
+      <w:r>
+        <w:t xml:space="preserve">All notices or other written communications hereunder shall be delivered in accordance with </w:t>
+      </w:r>
+      <w:r>
+        <w:rPr>
+          <w:u w:val="single"/>
+        </w:rPr>
+        <w:t>Section 10.1</w:t>
+      </w:r>
+      <w:r>
+        <w:t xml:space="preserve"> of the Loan Agreement.</w:t>
+      </w:r>
+    </w:p>
+    <w:p>
+      <w:pPr>
+        <w:pStyle w:val="Heading1"/>
+      </w:pPr>
+      <w:r>
+        <w:lastRenderedPageBreak/>
+        <w:br/>
+      </w:r>
+      <w:r>
+        <w:br/>
+      </w:r>
+      <w:r>
+        <w:t>APPLICABLE LAW</w:t>
+      </w:r>
+    </w:p>
+    <w:p>
+      <w:pPr>
+        <w:pStyle w:val="Heading2"/>
+      </w:pPr>
+      <w:r>
+        <w:rPr>
+          <w:b/>
+          <w:bCs/>
+          <w:u w:val="single"/>
+        </w:rPr>
+        <w:t>Governing Law; Jurisdiction; Service of Process</w:t>
+      </w:r>
+      <w:r>
+        <w:t xml:space="preserve">.  </w:t>
+      </w:r>
+      <w:r>
+        <w:rPr>
+          <w:b/>
+          <w:bCs/>
+        </w:rPr>
+        <w:t>WITH RESPECT TO MATTERS RELATING TO THE CREATION, PERFECTION AND PROCEDURES RELATING TO THE ENFORCEMENT OF THIS DEED OF TRUST, THIS DEED OF TRUST SHALL BE GOVERNED BY, AND BE CONSTRUED IN ACCORDANCE WITH, THE LAWS OF THE STATE IN WHICH THE PROPERTY IS LOCATED, IT BEING UNDERSTOOD THAT, EXCEPT AS EXPRESSLY SET FORTH ABOVE IN THIS PARAGRAPH AND TO THE FULLEST EXTENT PERMITTED BY THE LAW OF SUCH STATE, THE LAW OF THE STATE OF NEW YORK APPLICABLE TO CONTRACTS MADE AND PERFORMED IN SUCH STATE (PURSUANT TO SECTION 5-1401 OF THE NEW YORK GENERAL OBLIGATIONS LAW) SHALL GOVERN ALL MATTERS RELATING TO THIS DEED OF TRUST AND THE OTHER LOAN DOCUMENTS AND ALL OF THE INDEBTEDNESS OR OBLIGATIONS ARISING HEREUNDER OR THEREUNDER.  ALL PROVISIONS OF THE LOAN AGREEMENT INCORPORATED HEREIN BY REFERENCE SHALL BE GOVERNED BY, AND CONSTRUED IN ACCORDANCE WITH, THE LAWS OF THE STATE OF NEW YORK, AS SET FORTH IN THE GOVERNING LAW PROVISION OF THE LOAN AGREEMENT.</w:t>
+      </w:r>
+    </w:p>
+    <w:p>
+      <w:pPr>
+        <w:pStyle w:val="Heading2"/>
+      </w:pPr>
+      <w:r>
+        <w:rPr>
+          <w:b/>
+          <w:bCs/>
+          <w:u w:val="single"/>
+        </w:rPr>
+        <w:t>Usury Laws</w:t>
+      </w:r>
+      <w:r>
+        <w:t>.  Notwithstanding anything to the contrary, (a) all agreements and communications between Trustor and Beneficiary are hereby and shall automatically be limited so that, after taking into account all amounts deemed to constitute interest, the interest contracted for, charged or received by Beneficiary shall never exceed the maximum legal rate of interest, (b) in calculating whether any interest exceeds the maximum legal rate of interest, all such interest shall be amortized, prorated, allocated and spread over the full amount and term of all principal Indebtedness of Trustor to Beneficiary, and (c) if through any contingency or event, Beneficiary receives or is deemed to receive interest in excess of the maximum legal rate, any such excess shall be deemed to have been applied toward payment of the principal of any and all then outstanding Indebtedness of Trustor to Beneficiary, or if there is no such indebtedness, shall immediately be returned to Trustor.</w:t>
+      </w:r>
+    </w:p>
+    <w:p>
+      <w:pPr>
+        <w:pStyle w:val="Heading2"/>
+      </w:pPr>
+      <w:r>
+        <w:rPr>
+          <w:b/>
+          <w:bCs/>
+          <w:u w:val="single"/>
+        </w:rPr>
+        <w:t>Provisions Subject to Applicable Law</w:t>
+      </w:r>
+      <w:r>
+        <w:t>.  All rights, powers and remedies provided in this Deed of Trust may be exercised only to the extent that the exercise thereof does not violate any applicable provisions of law and are intended to be limited to the extent necessary so that they will not render this Deed of Trust invalid, unenforceable or not entitled to be recorded, registered or filed under the provisions of any applicable law.  If any term of this Deed of Trust or any application thereof shall be invalid or unenforceable, the remainder of this Deed of Trust and any other application of the term shall not be affected thereby.</w:t>
+      </w:r>
+    </w:p>
+    <w:p>
+      <w:pPr>
+        <w:pStyle w:val="Heading1"/>
+      </w:pPr>
+      <w:r>
+        <w:br/>
+      </w:r>
+      <w:r>
+        <w:br/>
+      </w:r>
+      <w:r>
+        <w:t>DEFINITIONS</w:t>
+      </w:r>
+    </w:p>
+    <w:p>
+      <w:pPr>
+        <w:pStyle w:val="Body"/>
+      </w:pPr>
+      <w:r>
+        <w:t xml:space="preserve">Unless the context clearly indicates a contrary intent or unless otherwise specifically provided herein, words used in this Deed of Trust may be used interchangeably in the singular or plural form and the word "Trustor" shall mean "each Trustor and any subsequent owner or owners of the Property or any part thereof or any interest therein," the word "Beneficiary" shall mean "Beneficiary and any subsequent holder of the Note," the word "Note" shall mean "the Note and any other evidence of Indebtedness secured by this Deed of Trust," the word "Property" shall include any portion of the Property and any interest therein, and the phrases "attorneys' fees", "legal fees" and "counsel fees" shall include any and all reasonable attorneys', paralegal and law clerk fees and disbursements, including, but not limited to, fees </w:t>
+      </w:r>
+      <w:r>
+        <w:lastRenderedPageBreak/>
+        <w:t>and disbursements at the pre-trial, trial and appellate levels, incurred or paid by Beneficiary in protecting its interest in the Property, the Leases, the Rents, the sums due under the Lease Guaranties, and/or in enforcing its rights hereunder.  Whenever the context may require, any pronouns used herein shall include the corresponding masculine, feminine or neuter forms.</w:t>
+      </w:r>
+    </w:p>
+    <w:p>
+      <w:pPr>
+        <w:pStyle w:val="Heading1"/>
+      </w:pPr>
+      <w:r>
+        <w:br/>
+      </w:r>
+      <w:r>
+        <w:br/>
+      </w:r>
+      <w:r>
+        <w:t>MISCELLANEOUS PROVISIONS</w:t>
+      </w:r>
+    </w:p>
+    <w:p>
+      <w:pPr>
+        <w:pStyle w:val="Heading2"/>
+      </w:pPr>
+      <w:r>
+        <w:rPr>
+          <w:b/>
+          <w:bCs/>
+          <w:u w:val="single"/>
+        </w:rPr>
+        <w:t>No Oral Change</w:t>
+      </w:r>
+      <w:r>
+        <w:t>.  This Deed of Trust, and any provisions hereof, may not be modified, amended, waived, extended, changed, discharged or terminated orally or by any act or failure to act on the part of Trustor or Beneficiary, but only by an agreement in writing signed by the party(</w:t>
+      </w:r>
+      <w:proofErr w:type="spellStart"/>
+      <w:r>
+        <w:t>ies</w:t>
+      </w:r>
+      <w:proofErr w:type="spellEnd"/>
+      <w:r>
+        <w:t>) against whom enforcement of any modification, amendment, waiver, extension, change, discharge or termination is sought.</w:t>
+      </w:r>
+    </w:p>
+    <w:p>
+      <w:pPr>
+        <w:pStyle w:val="Heading2"/>
+      </w:pPr>
+      <w:r>
+        <w:rPr>
+          <w:b/>
+          <w:bCs/>
+          <w:u w:val="single"/>
+        </w:rPr>
+        <w:t>Successors and Assigns</w:t>
+      </w:r>
+      <w:r>
+        <w:t>.  This Deed of Trust shall be binding upon, and shall inure to the benefit of, Trustor and Beneficiary and their respective successors and permitted assigns, as set forth in the Loan Agreement.</w:t>
+      </w:r>
+    </w:p>
+    <w:p>
+      <w:pPr>
+        <w:pStyle w:val="Heading2"/>
+      </w:pPr>
+      <w:r>
+        <w:rPr>
+          <w:b/>
+          <w:bCs/>
+          <w:u w:val="single"/>
+        </w:rPr>
+        <w:t>Inapplicable Provisions</w:t>
+      </w:r>
+      <w:r>
+        <w:t>.  If any provision of this Deed of Trust is held to be illegal, invalid or unenforceable under present or future laws effective during the term of this Deed of Trust, such provision shall be fully severable and this Deed of Trust shall be construed and enforced as if such illegal, invalid or unenforceable provision had never comprised a part of this Deed of Trust, and the remaining provisions of this Deed of Trust shall remain in full force and effect and shall not be affected by the illegal, invalid or unenforceable provision or by its severance from this Deed of Trust, unless such continued effectiveness of this Deed of Trust, as modified, would be contrary to the basic understandings and intentions of the parties as expressed herein.</w:t>
+      </w:r>
+    </w:p>
+    <w:p>
+      <w:pPr>
+        <w:pStyle w:val="Heading2"/>
+      </w:pPr>
+      <w:r>
+        <w:rPr>
+          <w:b/>
+          <w:bCs/>
+          <w:u w:val="single"/>
+        </w:rPr>
+        <w:t>Headings, Etc</w:t>
+      </w:r>
+      <w:r>
+        <w:t>.  The headings and captions of the various Sections of this Deed of Trust are for convenience of reference only and are not to be construed as defining or limiting, in any way, the scope or intent of the provisions hereof.</w:t>
+      </w:r>
+    </w:p>
+    <w:p>
+      <w:pPr>
+        <w:pStyle w:val="Heading2"/>
+      </w:pPr>
+      <w:r>
+        <w:rPr>
+          <w:b/>
+          <w:bCs/>
+          <w:u w:val="single"/>
+        </w:rPr>
+        <w:t>Subrogation</w:t>
+      </w:r>
+      <w:r>
+        <w:t>.  If any or all of the proceeds of the Note have been used to extinguish, extend or renew any indebtedness heretofore existing against the Property, then, to the extent of the funds so used, Beneficiary shall be subrogated to all of the rights, claims, liens, titles and interests existing against the Property heretofore held by, or in favor of, the holder of such indebtedness and such former rights, claims, liens, titles and interests, if any, are not waived, but rather are continued in full force and effect in favor of Beneficiary and are merged with the Lien and security interest created herein as cumulative security for the payment, performance and discharge of the Obligations (including, but not limited to, the payment of the Debt).</w:t>
+      </w:r>
+    </w:p>
+    <w:p>
+      <w:pPr>
+        <w:pStyle w:val="Heading2"/>
+      </w:pPr>
+      <w:r>
+        <w:rPr>
+          <w:b/>
+          <w:bCs/>
+          <w:u w:val="single"/>
+        </w:rPr>
+        <w:t>Entire Agreement</w:t>
+      </w:r>
+      <w:r>
+        <w:t>.  The Note, the Loan Agreement, this Deed of Trust and the other Loan Documents constitute the entire understanding and agreement between Trustor and Beneficiary with respect to the transactions arising in connection with the Obligations and supersede all prior written or oral understandings and agreements between Trustor and Beneficiary with respect thereto.  Trustor hereby acknowledges that, except as incorporated in writing in the Note, the Loan Agreement, this Deed of Trust and the other Loan Documents, there are not, and were not, and no Persons are or were authorized by Beneficiary to make, any representations, understandings, stipulations, agreements or promises, oral or written, with respect to the transaction which is the subject of the Note, the Loan Agreement, this Deed of Trust and the other Loan Documents.</w:t>
       </w:r>
     </w:p>
     <w:p>
@@ -3313,324 +3664,10 @@
           <w:u w:val="single"/>
         </w:rPr>
         <w:lastRenderedPageBreak/>
-        <w:t>Waiver of Statute of Limitations</w:t>
-      </w:r>
-      <w:r>
-        <w:t>.  To the extent permitted by applicable law, Trustor hereby expressly waives and releases its right to plead any statute of limitations as a defense to the payment and performance of the Obligations (including, without limitation, the payment of the Debt).</w:t>
-      </w:r>
-    </w:p>
-    <w:p>
-      <w:pPr>
-        <w:pStyle w:val="Heading2"/>
-      </w:pPr>
-      <w:r>
-        <w:rPr>
-          <w:b/>
-          <w:bCs/>
-          <w:u w:val="single"/>
-        </w:rPr>
-        <w:t>Waiver of Jury Trial</w:t>
-      </w:r>
-      <w:r>
-        <w:rPr>
-          <w:b/>
-          <w:bCs/>
-        </w:rPr>
-        <w:t>.  TO THE FULLEST EXTENT PERMITTED BY APPLICABLE LAW, TRUSTOR HEREBY AGREES NOT TO ELECT A TRIAL BY JURY OF ANY ISSUE TRIABLE OF RIGHT BY JURY, AND FOREVER WAIVES ANY RIGHT TO TRIAL BY JURY FULLY TO THE EXTENT THAT ANY SUCH RIGHT SHALL NOW OR HEREAFTER EXIST, WITH REGARD TO THE NOTE, THIS DEED OF TRUST OR THE OTHER LOAN DOCUMENTS, OR ANY CLAIM, COUNTERCLAIM OR OTHER ACTION ARISING IN CONNECTION THEREWITH.  THIS WAIVER OF RIGHT TO TRIAL BY JURY IS GIVEN KNOWINGLY AND VOLUNTARILY BY TRUSTOR AND IS INTENDED TO ENCOMPASS INDIVIDUALLY EACH INSTANCE AND EACH ISSUE AS TO WHICH THE RIGHT TO A TRIAL BY JURY WOULD OTHERWISE ACCRUE.  BENEFICIARY IS HEREBY AUTHORIZED TO FILE A COPY OF THIS PARAGRAPH IN ANY PROCEEDING AS CONCLUSIVE EVIDENCE OF THIS WAIVER BY TRUSTOR.</w:t>
-      </w:r>
-    </w:p>
-    <w:p>
-      <w:pPr>
-        <w:pStyle w:val="Heading2"/>
-      </w:pPr>
-      <w:r>
-        <w:rPr>
-          <w:b/>
-          <w:bCs/>
-          <w:u w:val="single"/>
-        </w:rPr>
-        <w:t>Survival</w:t>
-      </w:r>
-      <w:r>
-        <w:t xml:space="preserve">.  Except as otherwise set forth in the other Loan Documents, the indemnifications made pursuant to </w:t>
-      </w:r>
-      <w:r>
-        <w:rPr>
-          <w:u w:val="single"/>
-        </w:rPr>
-        <w:t>Article VIII</w:t>
-      </w:r>
-      <w:r>
-        <w:t xml:space="preserve"> herein and the representations and warranties, covenants, and other obligations arising under the Loan Documents, shall continue indefinitely in full force and effect and shall survive and shall in no way be impaired by (a) any satisfaction, release or other termination of this Deed of Trust or any other Loan Document, (b) any assignment or other transfer of all or any portion of this Deed of Trust or any other Loan Document or Beneficiary's interest in the Property (but, in such case, such indemnifications shall benefit both the Indemnified Parties and any such assignee or transferee), (c) any exercise of Beneficiary's rights and remedies pursuant hereto, including, but not limited to, foreclosure or acceptance of a deed in lieu of foreclosure, any exercise of any rights and remedies pursuant to the Loan Agreement, the Note or any of the other Loan Documents, any transfer of all or any portion of the Property (whether by Trustor or by Beneficiary following foreclosure or acceptance of a deed in lieu of foreclosure or at any other time), (d) any amendment to this Deed of Trust, the Loan Agreement, the Note or any other Loan Document, and/or (e) any act or omission that might otherwise be construed as a release or discharge of Trustor from the Obligations or any portion thereof.  Notwithstanding the foregoing or anything to the contrary set forth herein, in no event shall Trustor be obligated to defend or indemnify any Indemnified Party for any damages, losses, claims and liabilities directly resulting from the gross negligence, bad faith or willful misconduct of such Indemnified Party.</w:t>
-      </w:r>
-    </w:p>
-    <w:p>
-      <w:pPr>
-        <w:pStyle w:val="Heading1"/>
-      </w:pPr>
-      <w:r>
-        <w:br/>
-      </w:r>
-      <w:r>
-        <w:br/>
-      </w:r>
-      <w:r>
-        <w:t>NOTICES</w:t>
-      </w:r>
-    </w:p>
-    <w:p>
-      <w:pPr>
-        <w:pStyle w:val="Body"/>
-      </w:pPr>
-      <w:r>
-        <w:t xml:space="preserve">All notices or other written communications hereunder shall be delivered in accordance with </w:t>
-      </w:r>
-      <w:r>
-        <w:rPr>
-          <w:u w:val="single"/>
-        </w:rPr>
-        <w:t>Section 10.1</w:t>
-      </w:r>
-      <w:r>
-        <w:t xml:space="preserve"> of the Loan Agreement.</w:t>
-      </w:r>
-    </w:p>
-    <w:p>
-      <w:pPr>
-        <w:pStyle w:val="Heading1"/>
-      </w:pPr>
-      <w:r>
-        <w:br/>
-      </w:r>
-      <w:r>
-        <w:br/>
-      </w:r>
-      <w:r>
-        <w:t>APPLICABLE LAW</w:t>
-      </w:r>
-    </w:p>
-    <w:p>
-      <w:pPr>
-        <w:pStyle w:val="Heading2"/>
-      </w:pPr>
-      <w:r>
-        <w:rPr>
-          <w:b/>
-          <w:bCs/>
-          <w:u w:val="single"/>
-        </w:rPr>
-        <w:t>Governing Law; Jurisdiction; Service of Process</w:t>
-      </w:r>
-      <w:r>
-        <w:t xml:space="preserve">.  </w:t>
-      </w:r>
-      <w:r>
-        <w:rPr>
-          <w:b/>
-          <w:bCs/>
-        </w:rPr>
-        <w:t xml:space="preserve">WITH RESPECT TO MATTERS RELATING TO THE CREATION, PERFECTION AND PROCEDURES RELATING TO THE ENFORCEMENT OF THIS DEED OF TRUST, THIS DEED OF TRUST SHALL BE GOVERNED BY, AND BE CONSTRUED IN ACCORDANCE WITH, THE LAWS OF THE STATE IN WHICH THE PROPERTY IS LOCATED, IT BEING UNDERSTOOD THAT, </w:t>
-      </w:r>
-      <w:r>
-        <w:rPr>
-          <w:b/>
-          <w:bCs/>
-        </w:rPr>
-        <w:lastRenderedPageBreak/>
-        <w:t>EXCEPT AS EXPRESSLY SET FORTH ABOVE IN THIS PARAGRAPH AND TO THE FULLEST EXTENT PERMITTED BY THE LAW OF SUCH STATE, THE LAW OF THE STATE OF NEW YORK APPLICABLE TO CONTRACTS MADE AND PERFORMED IN SUCH STATE (PURSUANT TO SECTION 5-1401 OF THE NEW YORK GENERAL OBLIGATIONS LAW) SHALL GOVERN ALL MATTERS RELATING TO THIS DEED OF TRUST AND THE OTHER LOAN DOCUMENTS AND ALL OF THE INDEBTEDNESS OR OBLIGATIONS ARISING HEREUNDER OR THEREUNDER.  ALL PROVISIONS OF THE LOAN AGREEMENT INCORPORATED HEREIN BY REFERENCE SHALL BE GOVERNED BY, AND CONSTRUED IN ACCORDANCE WITH, THE LAWS OF THE STATE OF NEW YORK, AS SET FORTH IN THE GOVERNING LAW PROVISION OF THE LOAN AGREEMENT.</w:t>
-      </w:r>
-    </w:p>
-    <w:p>
-      <w:pPr>
-        <w:pStyle w:val="Heading2"/>
-      </w:pPr>
-      <w:r>
-        <w:rPr>
-          <w:b/>
-          <w:bCs/>
-          <w:u w:val="single"/>
-        </w:rPr>
-        <w:t>Usury Laws</w:t>
-      </w:r>
-      <w:r>
-        <w:t>.  Notwithstanding anything to the contrary, (a) all agreements and communications between Trustor and Beneficiary are hereby and shall automatically be limited so that, after taking into account all amounts deemed to constitute interest, the interest contracted for, charged or received by Beneficiary shall never exceed the maximum legal rate of interest, (b) in calculating whether any interest exceeds the maximum legal rate of interest, all such interest shall be amortized, prorated, allocated and spread over the full amount and term of all principal Indebtedness of Trustor to Beneficiary, and (c) if through any contingency or event, Beneficiary receives or is deemed to receive interest in excess of the maximum legal rate, any such excess shall be deemed to have been applied toward payment of the principal of any and all then outstanding Indebtedness of Trustor to Beneficiary, or if there is no such indebtedness, shall immediately be returned to Trustor.</w:t>
-      </w:r>
-    </w:p>
-    <w:p>
-      <w:pPr>
-        <w:pStyle w:val="Heading2"/>
-      </w:pPr>
-      <w:r>
-        <w:rPr>
-          <w:b/>
-          <w:bCs/>
-          <w:u w:val="single"/>
-        </w:rPr>
-        <w:t>Provisions Subject to Applicable Law</w:t>
-      </w:r>
-      <w:r>
-        <w:t>.  All rights, powers and remedies provided in this Deed of Trust may be exercised only to the extent that the exercise thereof does not violate any applicable provisions of law and are intended to be limited to the extent necessary so that they will not render this Deed of Trust invalid, unenforceable or not entitled to be recorded, registered or filed under the provisions of any applicable law.  If any term of this Deed of Trust or any application thereof shall be invalid or unenforceable, the remainder of this Deed of Trust and any other application of the term shall not be affected thereby.</w:t>
-      </w:r>
-    </w:p>
-    <w:p>
-      <w:pPr>
-        <w:pStyle w:val="Heading1"/>
-      </w:pPr>
-      <w:r>
-        <w:br/>
-      </w:r>
-      <w:r>
-        <w:br/>
-      </w:r>
-      <w:r>
-        <w:t>DEFINITIONS</w:t>
-      </w:r>
-    </w:p>
-    <w:p>
-      <w:pPr>
-        <w:pStyle w:val="Body"/>
-      </w:pPr>
-      <w:r>
-        <w:t>Unless the context clearly indicates a contrary intent or unless otherwise specifically provided herein, words used in this Deed of Trust may be used interchangeably in the singular or plural form and the word "Trustor" shall mean "each Trustor and any subsequent owner or owners of the Property or any part thereof or any interest therein," the word "Beneficiary" shall mean "Beneficiary and any subsequent holder of the Note," the word "Note" shall mean "the Note and any other evidence of Indebtedness secured by this Deed of Trust," the word "Property" shall include any portion of the Property and any interest therein, and the phrases "attorneys' fees", "legal fees" and "counsel fees" shall include any and all reasonable attorneys', paralegal and law clerk fees and disbursements, including, but not limited to, fees and disbursements at the pre-trial, trial and appellate levels, incurred or paid by Beneficiary in protecting its interest in the Property, the Leases, the Rents, the sums due under the Lease Guaranties, and/or in enforcing its rights hereunder.  Whenever the context may require, any pronouns used herein shall include the corresponding masculine, feminine or neuter forms.</w:t>
-      </w:r>
-    </w:p>
-    <w:p>
-      <w:pPr>
-        <w:pStyle w:val="Heading1"/>
-      </w:pPr>
-      <w:r>
-        <w:lastRenderedPageBreak/>
-        <w:br/>
-      </w:r>
-      <w:r>
-        <w:br/>
-      </w:r>
-      <w:r>
-        <w:t>MISCELLANEOUS PROVISIONS</w:t>
-      </w:r>
-    </w:p>
-    <w:p>
-      <w:pPr>
-        <w:pStyle w:val="Heading2"/>
-      </w:pPr>
-      <w:r>
-        <w:rPr>
-          <w:b/>
-          <w:bCs/>
-          <w:u w:val="single"/>
-        </w:rPr>
-        <w:t>No Oral Change</w:t>
-      </w:r>
-      <w:r>
-        <w:t>.  This Deed of Trust, and any provisions hereof, may not be modified, amended, waived, extended, changed, discharged or terminated orally or by any act or failure to act on the part of Trustor or Beneficiary, but only by an agreement in writing signed by the party(</w:t>
-      </w:r>
-      <w:proofErr w:type="spellStart"/>
-      <w:r>
-        <w:t>ies</w:t>
-      </w:r>
-      <w:proofErr w:type="spellEnd"/>
-      <w:r>
-        <w:t>) against whom enforcement of any modification, amendment, waiver, extension, change, discharge or termination is sought.</w:t>
-      </w:r>
-    </w:p>
-    <w:p>
-      <w:pPr>
-        <w:pStyle w:val="Heading2"/>
-      </w:pPr>
-      <w:r>
-        <w:rPr>
-          <w:b/>
-          <w:bCs/>
-          <w:u w:val="single"/>
-        </w:rPr>
-        <w:t>Successors and Assigns</w:t>
-      </w:r>
-      <w:r>
-        <w:t>.  This Deed of Trust shall be binding upon, and shall inure to the benefit of, Trustor and Beneficiary and their respective successors and permitted assigns, as set forth in the Loan Agreement.</w:t>
-      </w:r>
-    </w:p>
-    <w:p>
-      <w:pPr>
-        <w:pStyle w:val="Heading2"/>
-      </w:pPr>
-      <w:r>
-        <w:rPr>
-          <w:b/>
-          <w:bCs/>
-          <w:u w:val="single"/>
-        </w:rPr>
-        <w:t>Inapplicable Provisions</w:t>
-      </w:r>
-      <w:r>
-        <w:t>.  If any provision of this Deed of Trust is held to be illegal, invalid or unenforceable under present or future laws effective during the term of this Deed of Trust, such provision shall be fully severable and this Deed of Trust shall be construed and enforced as if such illegal, invalid or unenforceable provision had never comprised a part of this Deed of Trust, and the remaining provisions of this Deed of Trust shall remain in full force and effect and shall not be affected by the illegal, invalid or unenforceable provision or by its severance from this Deed of Trust, unless such continued effectiveness of this Deed of Trust, as modified, would be contrary to the basic understandings and intentions of the parties as expressed herein.</w:t>
-      </w:r>
-    </w:p>
-    <w:p>
-      <w:pPr>
-        <w:pStyle w:val="Heading2"/>
-      </w:pPr>
-      <w:r>
-        <w:rPr>
-          <w:b/>
-          <w:bCs/>
-          <w:u w:val="single"/>
-        </w:rPr>
-        <w:t>Headings, Etc</w:t>
-      </w:r>
-      <w:r>
-        <w:t>.  The headings and captions of the various Sections of this Deed of Trust are for convenience of reference only and are not to be construed as defining or limiting, in any way, the scope or intent of the provisions hereof.</w:t>
-      </w:r>
-    </w:p>
-    <w:p>
-      <w:pPr>
-        <w:pStyle w:val="Heading2"/>
-      </w:pPr>
-      <w:r>
-        <w:rPr>
-          <w:b/>
-          <w:bCs/>
-          <w:u w:val="single"/>
-        </w:rPr>
-        <w:t>Subrogation</w:t>
-      </w:r>
-      <w:r>
-        <w:t>.  If any or all of the proceeds of the Note have been used to extinguish, extend or renew any indebtedness heretofore existing against the Property, then, to the extent of the funds so used, Beneficiary shall be subrogated to all of the rights, claims, liens, titles and interests existing against the Property heretofore held by, or in favor of, the holder of such indebtedness and such former rights, claims, liens, titles and interests, if any, are not waived, but rather are continued in full force and effect in favor of Beneficiary and are merged with the Lien and security interest created herein as cumulative security for the payment, performance and discharge of the Obligations (including, but not limited to, the payment of the Debt).</w:t>
-      </w:r>
-    </w:p>
-    <w:p>
-      <w:pPr>
-        <w:pStyle w:val="Heading2"/>
-      </w:pPr>
-      <w:r>
-        <w:rPr>
-          <w:b/>
-          <w:bCs/>
-          <w:u w:val="single"/>
-        </w:rPr>
-        <w:t>Entire Agreement</w:t>
-      </w:r>
-      <w:r>
-        <w:t>.  The Note, the Loan Agreement, this Deed of Trust and the other Loan Documents constitute the entire understanding and agreement between Trustor and Beneficiary with respect to the transactions arising in connection with the Obligations and supersede all prior written or oral understandings and agreements between Trustor and Beneficiary with respect thereto.  Trustor hereby acknowledges that, except as incorporated in writing in the Note, the Loan Agreement, this Deed of Trust and the other Loan Documents, there are not, and were not, and no Persons are or were authorized by Beneficiary to make, any representations, understandings, stipulations, agreements or promises, oral or written, with respect to the transaction which is the subject of the Note, the Loan Agreement, this Deed of Trust and the other Loan Documents.</w:t>
-      </w:r>
-    </w:p>
-    <w:p>
-      <w:pPr>
-        <w:pStyle w:val="Heading2"/>
-      </w:pPr>
-      <w:r>
-        <w:rPr>
-          <w:b/>
-          <w:bCs/>
-          <w:u w:val="single"/>
-        </w:rPr>
         <w:t>Limitation on Beneficiary's Responsibility</w:t>
       </w:r>
       <w:r>
-        <w:t xml:space="preserve">.  No provision of this Deed of Trust shall operate to place any obligation or liability for the control, care, management or repair of the Property upon Beneficiary, nor shall it operate to make Beneficiary responsible or liable for any waste committed on the Property by the Tenants or any other Person, or for any dangerous or defective condition of the Property, or for any negligence in the management, upkeep, repair or control of the </w:t>
-      </w:r>
-      <w:r>
-        <w:lastRenderedPageBreak/>
-        <w:t>Property resulting in loss or injury or death to any Tenant, licensee, employee or stranger.  Nothing herein contained shall be construed as constituting Beneficiary a "Beneficiary in possession."</w:t>
+        <w:t>.  No provision of this Deed of Trust shall operate to place any obligation or liability for the control, care, management or repair of the Property upon Beneficiary, nor shall it operate to make Beneficiary responsible or liable for any waste committed on the Property by the Tenants or any other Person, or for any dangerous or defective condition of the Property, or for any negligence in the management, upkeep, repair or control of the Property resulting in loss or injury or death to any Tenant, licensee, employee or stranger.  Nothing herein contained shall be construed as constituting Beneficiary a "Beneficiary in possession."</w:t>
       </w:r>
     </w:p>
     <w:p>
@@ -3691,6 +3728,7 @@
           <w:bCs/>
           <w:u w:val="single"/>
         </w:rPr>
+        <w:lastRenderedPageBreak/>
         <w:t>Time of Essence</w:t>
       </w:r>
       <w:r>
@@ -3718,11 +3756,7 @@
         <w:t>Commercial Purposes</w:t>
       </w:r>
       <w:r>
-        <w:t xml:space="preserve">.  Trustor represents and warrants to Beneficiary that the Loan is for commercial purposes, and not for personal, household or consumer purposes, and that the </w:t>
-      </w:r>
-      <w:r>
-        <w:lastRenderedPageBreak/>
-        <w:t>Loan is a "commercial loan" as defined in the Annotated Code of Maryland, Commercial Law Article, §12-101.  Trustor further represents and warrants to Beneficiary that neither Trustor nor any of its shareholders, members, or other principals, spouse or former spouse,  resides in, dwells in, or otherwise occupies, any of the Land or Improvements or any portion thereof as a personal residence.</w:t>
+        <w:t>.  Trustor represents and warrants to Beneficiary that the Loan is for commercial purposes, and not for personal, household or consumer purposes, and that the Loan is a "commercial loan" as defined in the Annotated Code of Maryland, Commercial Law Article, §12-101.  Trustor further represents and warrants to Beneficiary that neither Trustor nor any of its shareholders, members, or other principals, spouse or former spouse,  resides in, dwells in, or otherwise occupies, any of the Land or Improvements or any portion thereof as a personal residence.</w:t>
       </w:r>
     </w:p>
     <w:p>
@@ -3785,8 +3819,23 @@
         </w:rPr>
         <w:t>{Deal__</w:t>
       </w:r>
+      <w:proofErr w:type="gramStart"/>
+      <w:r>
+        <w:rPr>
+          <w:b/>
+          <w:bCs/>
+        </w:rPr>
+        <w:t>r.Borrower</w:t>
+      </w:r>
+      <w:proofErr w:type="gramEnd"/>
+      <w:r>
+        <w:rPr>
+          <w:b/>
+          <w:bCs/>
+        </w:rPr>
+        <w:t>_Entity__</w:t>
+      </w:r>
       <w:proofErr w:type="spellStart"/>
-      <w:proofErr w:type="gramStart"/>
       <w:r>
         <w:rPr>
           <w:b/>
@@ -3795,12 +3844,46 @@
         <w:t>r.Name</w:t>
       </w:r>
       <w:proofErr w:type="spellEnd"/>
-      <w:proofErr w:type="gramEnd"/>
       <w:r>
         <w:rPr>
           <w:b/>
           <w:bCs/>
         </w:rPr>
+        <w:t xml:space="preserve"> | </w:t>
+      </w:r>
+      <w:proofErr w:type="spellStart"/>
+      <w:r>
+        <w:rPr>
+          <w:b/>
+          <w:bCs/>
+        </w:rPr>
+        <w:t>upperCase</w:t>
+      </w:r>
+      <w:proofErr w:type="spellEnd"/>
+      <w:r>
+        <w:rPr>
+          <w:b/>
+          <w:bCs/>
+        </w:rPr>
+        <w:t>}</w:t>
+      </w:r>
+      <w:r>
+        <w:t>, a {</w:t>
+      </w:r>
+      <w:proofErr w:type="spellStart"/>
+      <w:r>
+        <w:t>Deal__r.Borrower_Entity__r.Company_Jurisdiction__c</w:t>
+      </w:r>
+      <w:proofErr w:type="spellEnd"/>
+      <w:r>
+        <w:t>} {</w:t>
+      </w:r>
+      <w:proofErr w:type="spellStart"/>
+      <w:r>
+        <w:t>Deal__r.Borrower_Entity__r.Entity_Type__c</w:t>
+      </w:r>
+      <w:proofErr w:type="spellEnd"/>
+      <w:r>
         <w:t>}</w:t>
       </w:r>
     </w:p>
@@ -4482,7 +4565,7 @@
 </file>
 
 <file path=word/endnotes.xml><?xml version="1.0" encoding="utf-8"?>
-<w:endnotes xmlns:wpc="http://schemas.microsoft.com/office/word/2010/wordprocessingCanvas" xmlns:cx="http://schemas.microsoft.com/office/drawing/2014/chartex" xmlns:cx1="http://schemas.microsoft.com/office/drawing/2015/9/8/chartex" xmlns:cx2="http://schemas.microsoft.com/office/drawing/2015/10/21/chartex" xmlns:cx3="http://schemas.microsoft.com/office/drawing/2016/5/9/chartex" xmlns:cx4="http://schemas.microsoft.com/office/drawing/2016/5/10/chartex" xmlns:cx5="http://schemas.microsoft.com/office/drawing/2016/5/11/chartex" xmlns:cx6="http://schemas.microsoft.com/office/drawing/2016/5/12/chartex" xmlns:cx7="http://schemas.microsoft.com/office/drawing/2016/5/13/chartex" xmlns:cx8="http://schemas.microsoft.com/office/drawing/2016/5/14/chartex" xmlns:mc="http://schemas.openxmlformats.org/markup-compatibility/2006" xmlns:aink="http://schemas.microsoft.com/office/drawing/2016/ink" xmlns:am3d="http://schemas.microsoft.com/office/drawing/2017/model3d" xmlns:o="urn:schemas-microsoft-com:office:office" xmlns:r="http://schemas.openxmlformats.org/officeDocument/2006/relationships" xmlns:m="http://schemas.openxmlformats.org/officeDocument/2006/math" xmlns:v="urn:schemas-microsoft-com:vml" xmlns:wp14="http://schemas.microsoft.com/office/word/2010/wordprocessingDrawing" xmlns:wp="http://schemas.openxmlformats.org/drawingml/2006/wordprocessingDrawing" xmlns:w10="urn:schemas-microsoft-com:office:word" xmlns:w="http://schemas.openxmlformats.org/wordprocessingml/2006/main" xmlns:w14="http://schemas.microsoft.com/office/word/2010/wordml" xmlns:w15="http://schemas.microsoft.com/office/word/2012/wordml" xmlns:w16cex="http://schemas.microsoft.com/office/word/2018/wordml/cex" xmlns:w16cid="http://schemas.microsoft.com/office/word/2016/wordml/cid" xmlns:w16="http://schemas.microsoft.com/office/word/2018/wordml" xmlns:w16se="http://schemas.microsoft.com/office/word/2015/wordml/symex" xmlns:wpg="http://schemas.microsoft.com/office/word/2010/wordprocessingGroup" xmlns:wpi="http://schemas.microsoft.com/office/word/2010/wordprocessingInk" xmlns:wne="http://schemas.microsoft.com/office/word/2006/wordml" xmlns:wps="http://schemas.microsoft.com/office/word/2010/wordprocessingShape" mc:Ignorable="w14 w15 w16se w16cid w16 w16cex wp14">
+<w:endnotes xmlns:wpc="http://schemas.microsoft.com/office/word/2010/wordprocessingCanvas" xmlns:cx="http://schemas.microsoft.com/office/drawing/2014/chartex" xmlns:cx1="http://schemas.microsoft.com/office/drawing/2015/9/8/chartex" xmlns:cx2="http://schemas.microsoft.com/office/drawing/2015/10/21/chartex" xmlns:cx3="http://schemas.microsoft.com/office/drawing/2016/5/9/chartex" xmlns:cx4="http://schemas.microsoft.com/office/drawing/2016/5/10/chartex" xmlns:cx5="http://schemas.microsoft.com/office/drawing/2016/5/11/chartex" xmlns:cx6="http://schemas.microsoft.com/office/drawing/2016/5/12/chartex" xmlns:cx7="http://schemas.microsoft.com/office/drawing/2016/5/13/chartex" xmlns:cx8="http://schemas.microsoft.com/office/drawing/2016/5/14/chartex" xmlns:mc="http://schemas.openxmlformats.org/markup-compatibility/2006" xmlns:aink="http://schemas.microsoft.com/office/drawing/2016/ink" xmlns:am3d="http://schemas.microsoft.com/office/drawing/2017/model3d" xmlns:o="urn:schemas-microsoft-com:office:office" xmlns:r="http://schemas.openxmlformats.org/officeDocument/2006/relationships" xmlns:m="http://schemas.openxmlformats.org/officeDocument/2006/math" xmlns:v="urn:schemas-microsoft-com:vml" xmlns:wp14="http://schemas.microsoft.com/office/word/2010/wordprocessingDrawing" xmlns:wp="http://schemas.openxmlformats.org/drawingml/2006/wordprocessingDrawing" xmlns:w10="urn:schemas-microsoft-com:office:word" xmlns:w="http://schemas.openxmlformats.org/wordprocessingml/2006/main" xmlns:w14="http://schemas.microsoft.com/office/word/2010/wordml" xmlns:w15="http://schemas.microsoft.com/office/word/2012/wordml" xmlns:w16cex="http://schemas.microsoft.com/office/word/2018/wordml/cex" xmlns:w16cid="http://schemas.microsoft.com/office/word/2016/wordml/cid" xmlns:w16="http://schemas.microsoft.com/office/word/2018/wordml" xmlns:w16sdtdh="http://schemas.microsoft.com/office/word/2020/wordml/sdtdatahash" xmlns:w16se="http://schemas.microsoft.com/office/word/2015/wordml/symex" xmlns:wpg="http://schemas.microsoft.com/office/word/2010/wordprocessingGroup" xmlns:wpi="http://schemas.microsoft.com/office/word/2010/wordprocessingInk" xmlns:wne="http://schemas.microsoft.com/office/word/2006/wordml" xmlns:wps="http://schemas.microsoft.com/office/word/2010/wordprocessingShape" mc:Ignorable="w14 w15 w16se w16cid w16 w16cex w16sdtdh wp14">
   <w:endnote w:type="separator" w:id="-1">
     <w:p>
       <w:pPr>
@@ -4509,7 +4592,7 @@
 </file>
 
 <file path=word/footer1.xml><?xml version="1.0" encoding="utf-8"?>
-<w:ftr xmlns:wpc="http://schemas.microsoft.com/office/word/2010/wordprocessingCanvas" xmlns:cx="http://schemas.microsoft.com/office/drawing/2014/chartex" xmlns:cx1="http://schemas.microsoft.com/office/drawing/2015/9/8/chartex" xmlns:cx2="http://schemas.microsoft.com/office/drawing/2015/10/21/chartex" xmlns:cx3="http://schemas.microsoft.com/office/drawing/2016/5/9/chartex" xmlns:cx4="http://schemas.microsoft.com/office/drawing/2016/5/10/chartex" xmlns:cx5="http://schemas.microsoft.com/office/drawing/2016/5/11/chartex" xmlns:cx6="http://schemas.microsoft.com/office/drawing/2016/5/12/chartex" xmlns:cx7="http://schemas.microsoft.com/office/drawing/2016/5/13/chartex" xmlns:cx8="http://schemas.microsoft.com/office/drawing/2016/5/14/chartex" xmlns:mc="http://schemas.openxmlformats.org/markup-compatibility/2006" xmlns:aink="http://schemas.microsoft.com/office/drawing/2016/ink" xmlns:am3d="http://schemas.microsoft.com/office/drawing/2017/model3d" xmlns:o="urn:schemas-microsoft-com:office:office" xmlns:r="http://schemas.openxmlformats.org/officeDocument/2006/relationships" xmlns:m="http://schemas.openxmlformats.org/officeDocument/2006/math" xmlns:v="urn:schemas-microsoft-com:vml" xmlns:wp14="http://schemas.microsoft.com/office/word/2010/wordprocessingDrawing" xmlns:wp="http://schemas.openxmlformats.org/drawingml/2006/wordprocessingDrawing" xmlns:w10="urn:schemas-microsoft-com:office:word" xmlns:w="http://schemas.openxmlformats.org/wordprocessingml/2006/main" xmlns:w14="http://schemas.microsoft.com/office/word/2010/wordml" xmlns:w15="http://schemas.microsoft.com/office/word/2012/wordml" xmlns:w16cex="http://schemas.microsoft.com/office/word/2018/wordml/cex" xmlns:w16cid="http://schemas.microsoft.com/office/word/2016/wordml/cid" xmlns:w16="http://schemas.microsoft.com/office/word/2018/wordml" xmlns:w16se="http://schemas.microsoft.com/office/word/2015/wordml/symex" xmlns:wpg="http://schemas.microsoft.com/office/word/2010/wordprocessingGroup" xmlns:wpi="http://schemas.microsoft.com/office/word/2010/wordprocessingInk" xmlns:wne="http://schemas.microsoft.com/office/word/2006/wordml" xmlns:wps="http://schemas.microsoft.com/office/word/2010/wordprocessingShape" mc:Ignorable="w14 w15 w16se w16cid w16 w16cex wp14">
+<w:ftr xmlns:wpc="http://schemas.microsoft.com/office/word/2010/wordprocessingCanvas" xmlns:cx="http://schemas.microsoft.com/office/drawing/2014/chartex" xmlns:cx1="http://schemas.microsoft.com/office/drawing/2015/9/8/chartex" xmlns:cx2="http://schemas.microsoft.com/office/drawing/2015/10/21/chartex" xmlns:cx3="http://schemas.microsoft.com/office/drawing/2016/5/9/chartex" xmlns:cx4="http://schemas.microsoft.com/office/drawing/2016/5/10/chartex" xmlns:cx5="http://schemas.microsoft.com/office/drawing/2016/5/11/chartex" xmlns:cx6="http://schemas.microsoft.com/office/drawing/2016/5/12/chartex" xmlns:cx7="http://schemas.microsoft.com/office/drawing/2016/5/13/chartex" xmlns:cx8="http://schemas.microsoft.com/office/drawing/2016/5/14/chartex" xmlns:mc="http://schemas.openxmlformats.org/markup-compatibility/2006" xmlns:aink="http://schemas.microsoft.com/office/drawing/2016/ink" xmlns:am3d="http://schemas.microsoft.com/office/drawing/2017/model3d" xmlns:o="urn:schemas-microsoft-com:office:office" xmlns:r="http://schemas.openxmlformats.org/officeDocument/2006/relationships" xmlns:m="http://schemas.openxmlformats.org/officeDocument/2006/math" xmlns:v="urn:schemas-microsoft-com:vml" xmlns:wp14="http://schemas.microsoft.com/office/word/2010/wordprocessingDrawing" xmlns:wp="http://schemas.openxmlformats.org/drawingml/2006/wordprocessingDrawing" xmlns:w10="urn:schemas-microsoft-com:office:word" xmlns:w="http://schemas.openxmlformats.org/wordprocessingml/2006/main" xmlns:w14="http://schemas.microsoft.com/office/word/2010/wordml" xmlns:w15="http://schemas.microsoft.com/office/word/2012/wordml" xmlns:w16cex="http://schemas.microsoft.com/office/word/2018/wordml/cex" xmlns:w16cid="http://schemas.microsoft.com/office/word/2016/wordml/cid" xmlns:w16="http://schemas.microsoft.com/office/word/2018/wordml" xmlns:w16sdtdh="http://schemas.microsoft.com/office/word/2020/wordml/sdtdatahash" xmlns:w16se="http://schemas.microsoft.com/office/word/2015/wordml/symex" xmlns:wpg="http://schemas.microsoft.com/office/word/2010/wordprocessingGroup" xmlns:wpi="http://schemas.microsoft.com/office/word/2010/wordprocessingInk" xmlns:wne="http://schemas.microsoft.com/office/word/2006/wordml" xmlns:wps="http://schemas.microsoft.com/office/word/2010/wordprocessingShape" mc:Ignorable="w14 w15 w16se w16cid w16 w16cex w16sdtdh wp14">
   <w:p>
     <w:pPr>
       <w:pStyle w:val="Footer"/>
@@ -4519,7 +4602,7 @@
 </file>
 
 <file path=word/footer2.xml><?xml version="1.0" encoding="utf-8"?>
-<w:ftr xmlns:wpc="http://schemas.microsoft.com/office/word/2010/wordprocessingCanvas" xmlns:cx="http://schemas.microsoft.com/office/drawing/2014/chartex" xmlns:cx1="http://schemas.microsoft.com/office/drawing/2015/9/8/chartex" xmlns:cx2="http://schemas.microsoft.com/office/drawing/2015/10/21/chartex" xmlns:cx3="http://schemas.microsoft.com/office/drawing/2016/5/9/chartex" xmlns:cx4="http://schemas.microsoft.com/office/drawing/2016/5/10/chartex" xmlns:cx5="http://schemas.microsoft.com/office/drawing/2016/5/11/chartex" xmlns:cx6="http://schemas.microsoft.com/office/drawing/2016/5/12/chartex" xmlns:cx7="http://schemas.microsoft.com/office/drawing/2016/5/13/chartex" xmlns:cx8="http://schemas.microsoft.com/office/drawing/2016/5/14/chartex" xmlns:mc="http://schemas.openxmlformats.org/markup-compatibility/2006" xmlns:aink="http://schemas.microsoft.com/office/drawing/2016/ink" xmlns:am3d="http://schemas.microsoft.com/office/drawing/2017/model3d" xmlns:o="urn:schemas-microsoft-com:office:office" xmlns:r="http://schemas.openxmlformats.org/officeDocument/2006/relationships" xmlns:m="http://schemas.openxmlformats.org/officeDocument/2006/math" xmlns:v="urn:schemas-microsoft-com:vml" xmlns:wp14="http://schemas.microsoft.com/office/word/2010/wordprocessingDrawing" xmlns:wp="http://schemas.openxmlformats.org/drawingml/2006/wordprocessingDrawing" xmlns:w10="urn:schemas-microsoft-com:office:word" xmlns:w="http://schemas.openxmlformats.org/wordprocessingml/2006/main" xmlns:w14="http://schemas.microsoft.com/office/word/2010/wordml" xmlns:w15="http://schemas.microsoft.com/office/word/2012/wordml" xmlns:w16cex="http://schemas.microsoft.com/office/word/2018/wordml/cex" xmlns:w16cid="http://schemas.microsoft.com/office/word/2016/wordml/cid" xmlns:w16="http://schemas.microsoft.com/office/word/2018/wordml" xmlns:w16se="http://schemas.microsoft.com/office/word/2015/wordml/symex" xmlns:wpg="http://schemas.microsoft.com/office/word/2010/wordprocessingGroup" xmlns:wpi="http://schemas.microsoft.com/office/word/2010/wordprocessingInk" xmlns:wne="http://schemas.microsoft.com/office/word/2006/wordml" xmlns:wps="http://schemas.microsoft.com/office/word/2010/wordprocessingShape" mc:Ignorable="w14 w15 w16se w16cid w16 w16cex wp14">
+<w:ftr xmlns:wpc="http://schemas.microsoft.com/office/word/2010/wordprocessingCanvas" xmlns:cx="http://schemas.microsoft.com/office/drawing/2014/chartex" xmlns:cx1="http://schemas.microsoft.com/office/drawing/2015/9/8/chartex" xmlns:cx2="http://schemas.microsoft.com/office/drawing/2015/10/21/chartex" xmlns:cx3="http://schemas.microsoft.com/office/drawing/2016/5/9/chartex" xmlns:cx4="http://schemas.microsoft.com/office/drawing/2016/5/10/chartex" xmlns:cx5="http://schemas.microsoft.com/office/drawing/2016/5/11/chartex" xmlns:cx6="http://schemas.microsoft.com/office/drawing/2016/5/12/chartex" xmlns:cx7="http://schemas.microsoft.com/office/drawing/2016/5/13/chartex" xmlns:cx8="http://schemas.microsoft.com/office/drawing/2016/5/14/chartex" xmlns:mc="http://schemas.openxmlformats.org/markup-compatibility/2006" xmlns:aink="http://schemas.microsoft.com/office/drawing/2016/ink" xmlns:am3d="http://schemas.microsoft.com/office/drawing/2017/model3d" xmlns:o="urn:schemas-microsoft-com:office:office" xmlns:r="http://schemas.openxmlformats.org/officeDocument/2006/relationships" xmlns:m="http://schemas.openxmlformats.org/officeDocument/2006/math" xmlns:v="urn:schemas-microsoft-com:vml" xmlns:wp14="http://schemas.microsoft.com/office/word/2010/wordprocessingDrawing" xmlns:wp="http://schemas.openxmlformats.org/drawingml/2006/wordprocessingDrawing" xmlns:w10="urn:schemas-microsoft-com:office:word" xmlns:w="http://schemas.openxmlformats.org/wordprocessingml/2006/main" xmlns:w14="http://schemas.microsoft.com/office/word/2010/wordml" xmlns:w15="http://schemas.microsoft.com/office/word/2012/wordml" xmlns:w16cex="http://schemas.microsoft.com/office/word/2018/wordml/cex" xmlns:w16cid="http://schemas.microsoft.com/office/word/2016/wordml/cid" xmlns:w16="http://schemas.microsoft.com/office/word/2018/wordml" xmlns:w16sdtdh="http://schemas.microsoft.com/office/word/2020/wordml/sdtdatahash" xmlns:w16se="http://schemas.microsoft.com/office/word/2015/wordml/symex" xmlns:wpg="http://schemas.microsoft.com/office/word/2010/wordprocessingGroup" xmlns:wpi="http://schemas.microsoft.com/office/word/2010/wordprocessingInk" xmlns:wne="http://schemas.microsoft.com/office/word/2006/wordml" xmlns:wps="http://schemas.microsoft.com/office/word/2010/wordprocessingShape" mc:Ignorable="w14 w15 w16se w16cid w16 w16cex w16sdtdh wp14">
   <w:tbl>
     <w:tblPr>
       <w:tblW w:w="9360" w:type="dxa"/>
@@ -4698,7 +4781,7 @@
 </file>
 
 <file path=word/footer3.xml><?xml version="1.0" encoding="utf-8"?>
-<w:ftr xmlns:wpc="http://schemas.microsoft.com/office/word/2010/wordprocessingCanvas" xmlns:cx="http://schemas.microsoft.com/office/drawing/2014/chartex" xmlns:cx1="http://schemas.microsoft.com/office/drawing/2015/9/8/chartex" xmlns:cx2="http://schemas.microsoft.com/office/drawing/2015/10/21/chartex" xmlns:cx3="http://schemas.microsoft.com/office/drawing/2016/5/9/chartex" xmlns:cx4="http://schemas.microsoft.com/office/drawing/2016/5/10/chartex" xmlns:cx5="http://schemas.microsoft.com/office/drawing/2016/5/11/chartex" xmlns:cx6="http://schemas.microsoft.com/office/drawing/2016/5/12/chartex" xmlns:cx7="http://schemas.microsoft.com/office/drawing/2016/5/13/chartex" xmlns:cx8="http://schemas.microsoft.com/office/drawing/2016/5/14/chartex" xmlns:mc="http://schemas.openxmlformats.org/markup-compatibility/2006" xmlns:aink="http://schemas.microsoft.com/office/drawing/2016/ink" xmlns:am3d="http://schemas.microsoft.com/office/drawing/2017/model3d" xmlns:o="urn:schemas-microsoft-com:office:office" xmlns:r="http://schemas.openxmlformats.org/officeDocument/2006/relationships" xmlns:m="http://schemas.openxmlformats.org/officeDocument/2006/math" xmlns:v="urn:schemas-microsoft-com:vml" xmlns:wp14="http://schemas.microsoft.com/office/word/2010/wordprocessingDrawing" xmlns:wp="http://schemas.openxmlformats.org/drawingml/2006/wordprocessingDrawing" xmlns:w10="urn:schemas-microsoft-com:office:word" xmlns:w="http://schemas.openxmlformats.org/wordprocessingml/2006/main" xmlns:w14="http://schemas.microsoft.com/office/word/2010/wordml" xmlns:w15="http://schemas.microsoft.com/office/word/2012/wordml" xmlns:w16cex="http://schemas.microsoft.com/office/word/2018/wordml/cex" xmlns:w16cid="http://schemas.microsoft.com/office/word/2016/wordml/cid" xmlns:w16="http://schemas.microsoft.com/office/word/2018/wordml" xmlns:w16se="http://schemas.microsoft.com/office/word/2015/wordml/symex" xmlns:wpg="http://schemas.microsoft.com/office/word/2010/wordprocessingGroup" xmlns:wpi="http://schemas.microsoft.com/office/word/2010/wordprocessingInk" xmlns:wne="http://schemas.microsoft.com/office/word/2006/wordml" xmlns:wps="http://schemas.microsoft.com/office/word/2010/wordprocessingShape" mc:Ignorable="w14 w15 w16se w16cid w16 w16cex wp14">
+<w:ftr xmlns:wpc="http://schemas.microsoft.com/office/word/2010/wordprocessingCanvas" xmlns:cx="http://schemas.microsoft.com/office/drawing/2014/chartex" xmlns:cx1="http://schemas.microsoft.com/office/drawing/2015/9/8/chartex" xmlns:cx2="http://schemas.microsoft.com/office/drawing/2015/10/21/chartex" xmlns:cx3="http://schemas.microsoft.com/office/drawing/2016/5/9/chartex" xmlns:cx4="http://schemas.microsoft.com/office/drawing/2016/5/10/chartex" xmlns:cx5="http://schemas.microsoft.com/office/drawing/2016/5/11/chartex" xmlns:cx6="http://schemas.microsoft.com/office/drawing/2016/5/12/chartex" xmlns:cx7="http://schemas.microsoft.com/office/drawing/2016/5/13/chartex" xmlns:cx8="http://schemas.microsoft.com/office/drawing/2016/5/14/chartex" xmlns:mc="http://schemas.openxmlformats.org/markup-compatibility/2006" xmlns:aink="http://schemas.microsoft.com/office/drawing/2016/ink" xmlns:am3d="http://schemas.microsoft.com/office/drawing/2017/model3d" xmlns:o="urn:schemas-microsoft-com:office:office" xmlns:r="http://schemas.openxmlformats.org/officeDocument/2006/relationships" xmlns:m="http://schemas.openxmlformats.org/officeDocument/2006/math" xmlns:v="urn:schemas-microsoft-com:vml" xmlns:wp14="http://schemas.microsoft.com/office/word/2010/wordprocessingDrawing" xmlns:wp="http://schemas.openxmlformats.org/drawingml/2006/wordprocessingDrawing" xmlns:w10="urn:schemas-microsoft-com:office:word" xmlns:w="http://schemas.openxmlformats.org/wordprocessingml/2006/main" xmlns:w14="http://schemas.microsoft.com/office/word/2010/wordml" xmlns:w15="http://schemas.microsoft.com/office/word/2012/wordml" xmlns:w16cex="http://schemas.microsoft.com/office/word/2018/wordml/cex" xmlns:w16cid="http://schemas.microsoft.com/office/word/2016/wordml/cid" xmlns:w16="http://schemas.microsoft.com/office/word/2018/wordml" xmlns:w16sdtdh="http://schemas.microsoft.com/office/word/2020/wordml/sdtdatahash" xmlns:w16se="http://schemas.microsoft.com/office/word/2015/wordml/symex" xmlns:wpg="http://schemas.microsoft.com/office/word/2010/wordprocessingGroup" xmlns:wpi="http://schemas.microsoft.com/office/word/2010/wordprocessingInk" xmlns:wne="http://schemas.microsoft.com/office/word/2006/wordml" xmlns:wps="http://schemas.microsoft.com/office/word/2010/wordprocessingShape" mc:Ignorable="w14 w15 w16se w16cid w16 w16cex w16sdtdh wp14">
   <w:tbl>
     <w:tblPr>
       <w:tblW w:w="9360" w:type="dxa"/>
@@ -4828,7 +4911,7 @@
 </file>
 
 <file path=word/footer4.xml><?xml version="1.0" encoding="utf-8"?>
-<w:ftr xmlns:wpc="http://schemas.microsoft.com/office/word/2010/wordprocessingCanvas" xmlns:cx="http://schemas.microsoft.com/office/drawing/2014/chartex" xmlns:cx1="http://schemas.microsoft.com/office/drawing/2015/9/8/chartex" xmlns:cx2="http://schemas.microsoft.com/office/drawing/2015/10/21/chartex" xmlns:cx3="http://schemas.microsoft.com/office/drawing/2016/5/9/chartex" xmlns:cx4="http://schemas.microsoft.com/office/drawing/2016/5/10/chartex" xmlns:cx5="http://schemas.microsoft.com/office/drawing/2016/5/11/chartex" xmlns:cx6="http://schemas.microsoft.com/office/drawing/2016/5/12/chartex" xmlns:cx7="http://schemas.microsoft.com/office/drawing/2016/5/13/chartex" xmlns:cx8="http://schemas.microsoft.com/office/drawing/2016/5/14/chartex" xmlns:mc="http://schemas.openxmlformats.org/markup-compatibility/2006" xmlns:aink="http://schemas.microsoft.com/office/drawing/2016/ink" xmlns:am3d="http://schemas.microsoft.com/office/drawing/2017/model3d" xmlns:o="urn:schemas-microsoft-com:office:office" xmlns:r="http://schemas.openxmlformats.org/officeDocument/2006/relationships" xmlns:m="http://schemas.openxmlformats.org/officeDocument/2006/math" xmlns:v="urn:schemas-microsoft-com:vml" xmlns:wp14="http://schemas.microsoft.com/office/word/2010/wordprocessingDrawing" xmlns:wp="http://schemas.openxmlformats.org/drawingml/2006/wordprocessingDrawing" xmlns:w10="urn:schemas-microsoft-com:office:word" xmlns:w="http://schemas.openxmlformats.org/wordprocessingml/2006/main" xmlns:w14="http://schemas.microsoft.com/office/word/2010/wordml" xmlns:w15="http://schemas.microsoft.com/office/word/2012/wordml" xmlns:w16cex="http://schemas.microsoft.com/office/word/2018/wordml/cex" xmlns:w16cid="http://schemas.microsoft.com/office/word/2016/wordml/cid" xmlns:w16="http://schemas.microsoft.com/office/word/2018/wordml" xmlns:w16se="http://schemas.microsoft.com/office/word/2015/wordml/symex" xmlns:wpg="http://schemas.microsoft.com/office/word/2010/wordprocessingGroup" xmlns:wpi="http://schemas.microsoft.com/office/word/2010/wordprocessingInk" xmlns:wne="http://schemas.microsoft.com/office/word/2006/wordml" xmlns:wps="http://schemas.microsoft.com/office/word/2010/wordprocessingShape" mc:Ignorable="w14 w15 w16se w16cid w16 w16cex wp14">
+<w:ftr xmlns:wpc="http://schemas.microsoft.com/office/word/2010/wordprocessingCanvas" xmlns:cx="http://schemas.microsoft.com/office/drawing/2014/chartex" xmlns:cx1="http://schemas.microsoft.com/office/drawing/2015/9/8/chartex" xmlns:cx2="http://schemas.microsoft.com/office/drawing/2015/10/21/chartex" xmlns:cx3="http://schemas.microsoft.com/office/drawing/2016/5/9/chartex" xmlns:cx4="http://schemas.microsoft.com/office/drawing/2016/5/10/chartex" xmlns:cx5="http://schemas.microsoft.com/office/drawing/2016/5/11/chartex" xmlns:cx6="http://schemas.microsoft.com/office/drawing/2016/5/12/chartex" xmlns:cx7="http://schemas.microsoft.com/office/drawing/2016/5/13/chartex" xmlns:cx8="http://schemas.microsoft.com/office/drawing/2016/5/14/chartex" xmlns:mc="http://schemas.openxmlformats.org/markup-compatibility/2006" xmlns:aink="http://schemas.microsoft.com/office/drawing/2016/ink" xmlns:am3d="http://schemas.microsoft.com/office/drawing/2017/model3d" xmlns:o="urn:schemas-microsoft-com:office:office" xmlns:r="http://schemas.openxmlformats.org/officeDocument/2006/relationships" xmlns:m="http://schemas.openxmlformats.org/officeDocument/2006/math" xmlns:v="urn:schemas-microsoft-com:vml" xmlns:wp14="http://schemas.microsoft.com/office/word/2010/wordprocessingDrawing" xmlns:wp="http://schemas.openxmlformats.org/drawingml/2006/wordprocessingDrawing" xmlns:w10="urn:schemas-microsoft-com:office:word" xmlns:w="http://schemas.openxmlformats.org/wordprocessingml/2006/main" xmlns:w14="http://schemas.microsoft.com/office/word/2010/wordml" xmlns:w15="http://schemas.microsoft.com/office/word/2012/wordml" xmlns:w16cex="http://schemas.microsoft.com/office/word/2018/wordml/cex" xmlns:w16cid="http://schemas.microsoft.com/office/word/2016/wordml/cid" xmlns:w16="http://schemas.microsoft.com/office/word/2018/wordml" xmlns:w16sdtdh="http://schemas.microsoft.com/office/word/2020/wordml/sdtdatahash" xmlns:w16se="http://schemas.microsoft.com/office/word/2015/wordml/symex" xmlns:wpg="http://schemas.microsoft.com/office/word/2010/wordprocessingGroup" xmlns:wpi="http://schemas.microsoft.com/office/word/2010/wordprocessingInk" xmlns:wne="http://schemas.microsoft.com/office/word/2006/wordml" xmlns:wps="http://schemas.microsoft.com/office/word/2010/wordprocessingShape" mc:Ignorable="w14 w15 w16se w16cid w16 w16cex w16sdtdh wp14">
   <w:tbl>
     <w:tblPr>
       <w:tblW w:w="9360" w:type="dxa"/>
@@ -4929,15 +5012,29 @@
               <w:noProof/>
             </w:rPr>
           </w:pPr>
-          <w:fldSimple w:instr=" STYLEREF zExhibitLabel \* MERGEFORMAT ">
-            <w:r>
-              <w:rPr>
-                <w:rStyle w:val="PageNumber"/>
-                <w:noProof/>
-              </w:rPr>
-              <w:t>SCHEDULE 1</w:t>
-            </w:r>
-          </w:fldSimple>
+          <w:r>
+            <w:fldChar w:fldCharType="begin"/>
+          </w:r>
+          <w:r>
+            <w:instrText xml:space="preserve"> STYLEREF zExhibitLabel \* MERGEFORMAT </w:instrText>
+          </w:r>
+          <w:r>
+            <w:fldChar w:fldCharType="separate"/>
+          </w:r>
+          <w:r>
+            <w:rPr>
+              <w:rStyle w:val="PageNumber"/>
+              <w:noProof/>
+            </w:rPr>
+            <w:t>SCHEDULE 1</w:t>
+          </w:r>
+          <w:r>
+            <w:rPr>
+              <w:rStyle w:val="PageNumber"/>
+              <w:noProof/>
+            </w:rPr>
+            <w:fldChar w:fldCharType="end"/>
+          </w:r>
         </w:p>
         <w:p>
           <w:pPr>
@@ -5026,7 +5123,7 @@
 </file>
 
 <file path=word/footer5.xml><?xml version="1.0" encoding="utf-8"?>
-<w:ftr xmlns:wpc="http://schemas.microsoft.com/office/word/2010/wordprocessingCanvas" xmlns:cx="http://schemas.microsoft.com/office/drawing/2014/chartex" xmlns:cx1="http://schemas.microsoft.com/office/drawing/2015/9/8/chartex" xmlns:cx2="http://schemas.microsoft.com/office/drawing/2015/10/21/chartex" xmlns:cx3="http://schemas.microsoft.com/office/drawing/2016/5/9/chartex" xmlns:cx4="http://schemas.microsoft.com/office/drawing/2016/5/10/chartex" xmlns:cx5="http://schemas.microsoft.com/office/drawing/2016/5/11/chartex" xmlns:cx6="http://schemas.microsoft.com/office/drawing/2016/5/12/chartex" xmlns:cx7="http://schemas.microsoft.com/office/drawing/2016/5/13/chartex" xmlns:cx8="http://schemas.microsoft.com/office/drawing/2016/5/14/chartex" xmlns:mc="http://schemas.openxmlformats.org/markup-compatibility/2006" xmlns:aink="http://schemas.microsoft.com/office/drawing/2016/ink" xmlns:am3d="http://schemas.microsoft.com/office/drawing/2017/model3d" xmlns:o="urn:schemas-microsoft-com:office:office" xmlns:r="http://schemas.openxmlformats.org/officeDocument/2006/relationships" xmlns:m="http://schemas.openxmlformats.org/officeDocument/2006/math" xmlns:v="urn:schemas-microsoft-com:vml" xmlns:wp14="http://schemas.microsoft.com/office/word/2010/wordprocessingDrawing" xmlns:wp="http://schemas.openxmlformats.org/drawingml/2006/wordprocessingDrawing" xmlns:w10="urn:schemas-microsoft-com:office:word" xmlns:w="http://schemas.openxmlformats.org/wordprocessingml/2006/main" xmlns:w14="http://schemas.microsoft.com/office/word/2010/wordml" xmlns:w15="http://schemas.microsoft.com/office/word/2012/wordml" xmlns:w16cex="http://schemas.microsoft.com/office/word/2018/wordml/cex" xmlns:w16cid="http://schemas.microsoft.com/office/word/2016/wordml/cid" xmlns:w16="http://schemas.microsoft.com/office/word/2018/wordml" xmlns:w16se="http://schemas.microsoft.com/office/word/2015/wordml/symex" xmlns:wpg="http://schemas.microsoft.com/office/word/2010/wordprocessingGroup" xmlns:wpi="http://schemas.microsoft.com/office/word/2010/wordprocessingInk" xmlns:wne="http://schemas.microsoft.com/office/word/2006/wordml" xmlns:wps="http://schemas.microsoft.com/office/word/2010/wordprocessingShape" mc:Ignorable="w14 w15 w16se w16cid w16 w16cex wp14">
+<w:ftr xmlns:wpc="http://schemas.microsoft.com/office/word/2010/wordprocessingCanvas" xmlns:cx="http://schemas.microsoft.com/office/drawing/2014/chartex" xmlns:cx1="http://schemas.microsoft.com/office/drawing/2015/9/8/chartex" xmlns:cx2="http://schemas.microsoft.com/office/drawing/2015/10/21/chartex" xmlns:cx3="http://schemas.microsoft.com/office/drawing/2016/5/9/chartex" xmlns:cx4="http://schemas.microsoft.com/office/drawing/2016/5/10/chartex" xmlns:cx5="http://schemas.microsoft.com/office/drawing/2016/5/11/chartex" xmlns:cx6="http://schemas.microsoft.com/office/drawing/2016/5/12/chartex" xmlns:cx7="http://schemas.microsoft.com/office/drawing/2016/5/13/chartex" xmlns:cx8="http://schemas.microsoft.com/office/drawing/2016/5/14/chartex" xmlns:mc="http://schemas.openxmlformats.org/markup-compatibility/2006" xmlns:aink="http://schemas.microsoft.com/office/drawing/2016/ink" xmlns:am3d="http://schemas.microsoft.com/office/drawing/2017/model3d" xmlns:o="urn:schemas-microsoft-com:office:office" xmlns:r="http://schemas.openxmlformats.org/officeDocument/2006/relationships" xmlns:m="http://schemas.openxmlformats.org/officeDocument/2006/math" xmlns:v="urn:schemas-microsoft-com:vml" xmlns:wp14="http://schemas.microsoft.com/office/word/2010/wordprocessingDrawing" xmlns:wp="http://schemas.openxmlformats.org/drawingml/2006/wordprocessingDrawing" xmlns:w10="urn:schemas-microsoft-com:office:word" xmlns:w="http://schemas.openxmlformats.org/wordprocessingml/2006/main" xmlns:w14="http://schemas.microsoft.com/office/word/2010/wordml" xmlns:w15="http://schemas.microsoft.com/office/word/2012/wordml" xmlns:w16cex="http://schemas.microsoft.com/office/word/2018/wordml/cex" xmlns:w16cid="http://schemas.microsoft.com/office/word/2016/wordml/cid" xmlns:w16="http://schemas.microsoft.com/office/word/2018/wordml" xmlns:w16sdtdh="http://schemas.microsoft.com/office/word/2020/wordml/sdtdatahash" xmlns:w16se="http://schemas.microsoft.com/office/word/2015/wordml/symex" xmlns:wpg="http://schemas.microsoft.com/office/word/2010/wordprocessingGroup" xmlns:wpi="http://schemas.microsoft.com/office/word/2010/wordprocessingInk" xmlns:wne="http://schemas.microsoft.com/office/word/2006/wordml" xmlns:wps="http://schemas.microsoft.com/office/word/2010/wordprocessingShape" mc:Ignorable="w14 w15 w16se w16cid w16 w16cex w16sdtdh wp14">
   <w:tbl>
     <w:tblPr>
       <w:tblW w:w="9360" w:type="dxa"/>
@@ -5228,7 +5325,7 @@
               <w:rStyle w:val="FooterTxt"/>
               <w:noProof/>
             </w:rPr>
-            <w:t>12-18-18</w:t>
+            <w:t>3-23-21</w:t>
           </w:r>
           <w:r>
             <w:fldChar w:fldCharType="end"/>
@@ -5341,7 +5438,7 @@
 </file>
 
 <file path=word/footer6.xml><?xml version="1.0" encoding="utf-8"?>
-<w:ftr xmlns:wpc="http://schemas.microsoft.com/office/word/2010/wordprocessingCanvas" xmlns:cx="http://schemas.microsoft.com/office/drawing/2014/chartex" xmlns:cx1="http://schemas.microsoft.com/office/drawing/2015/9/8/chartex" xmlns:cx2="http://schemas.microsoft.com/office/drawing/2015/10/21/chartex" xmlns:cx3="http://schemas.microsoft.com/office/drawing/2016/5/9/chartex" xmlns:cx4="http://schemas.microsoft.com/office/drawing/2016/5/10/chartex" xmlns:cx5="http://schemas.microsoft.com/office/drawing/2016/5/11/chartex" xmlns:cx6="http://schemas.microsoft.com/office/drawing/2016/5/12/chartex" xmlns:cx7="http://schemas.microsoft.com/office/drawing/2016/5/13/chartex" xmlns:cx8="http://schemas.microsoft.com/office/drawing/2016/5/14/chartex" xmlns:mc="http://schemas.openxmlformats.org/markup-compatibility/2006" xmlns:aink="http://schemas.microsoft.com/office/drawing/2016/ink" xmlns:am3d="http://schemas.microsoft.com/office/drawing/2017/model3d" xmlns:o="urn:schemas-microsoft-com:office:office" xmlns:r="http://schemas.openxmlformats.org/officeDocument/2006/relationships" xmlns:m="http://schemas.openxmlformats.org/officeDocument/2006/math" xmlns:v="urn:schemas-microsoft-com:vml" xmlns:wp14="http://schemas.microsoft.com/office/word/2010/wordprocessingDrawing" xmlns:wp="http://schemas.openxmlformats.org/drawingml/2006/wordprocessingDrawing" xmlns:w10="urn:schemas-microsoft-com:office:word" xmlns:w="http://schemas.openxmlformats.org/wordprocessingml/2006/main" xmlns:w14="http://schemas.microsoft.com/office/word/2010/wordml" xmlns:w15="http://schemas.microsoft.com/office/word/2012/wordml" xmlns:w16cex="http://schemas.microsoft.com/office/word/2018/wordml/cex" xmlns:w16cid="http://schemas.microsoft.com/office/word/2016/wordml/cid" xmlns:w16="http://schemas.microsoft.com/office/word/2018/wordml" xmlns:w16se="http://schemas.microsoft.com/office/word/2015/wordml/symex" xmlns:wpg="http://schemas.microsoft.com/office/word/2010/wordprocessingGroup" xmlns:wpi="http://schemas.microsoft.com/office/word/2010/wordprocessingInk" xmlns:wne="http://schemas.microsoft.com/office/word/2006/wordml" xmlns:wps="http://schemas.microsoft.com/office/word/2010/wordprocessingShape" mc:Ignorable="w14 w15 w16se w16cid w16 w16cex wp14">
+<w:ftr xmlns:wpc="http://schemas.microsoft.com/office/word/2010/wordprocessingCanvas" xmlns:cx="http://schemas.microsoft.com/office/drawing/2014/chartex" xmlns:cx1="http://schemas.microsoft.com/office/drawing/2015/9/8/chartex" xmlns:cx2="http://schemas.microsoft.com/office/drawing/2015/10/21/chartex" xmlns:cx3="http://schemas.microsoft.com/office/drawing/2016/5/9/chartex" xmlns:cx4="http://schemas.microsoft.com/office/drawing/2016/5/10/chartex" xmlns:cx5="http://schemas.microsoft.com/office/drawing/2016/5/11/chartex" xmlns:cx6="http://schemas.microsoft.com/office/drawing/2016/5/12/chartex" xmlns:cx7="http://schemas.microsoft.com/office/drawing/2016/5/13/chartex" xmlns:cx8="http://schemas.microsoft.com/office/drawing/2016/5/14/chartex" xmlns:mc="http://schemas.openxmlformats.org/markup-compatibility/2006" xmlns:aink="http://schemas.microsoft.com/office/drawing/2016/ink" xmlns:am3d="http://schemas.microsoft.com/office/drawing/2017/model3d" xmlns:o="urn:schemas-microsoft-com:office:office" xmlns:r="http://schemas.openxmlformats.org/officeDocument/2006/relationships" xmlns:m="http://schemas.openxmlformats.org/officeDocument/2006/math" xmlns:v="urn:schemas-microsoft-com:vml" xmlns:wp14="http://schemas.microsoft.com/office/word/2010/wordprocessingDrawing" xmlns:wp="http://schemas.openxmlformats.org/drawingml/2006/wordprocessingDrawing" xmlns:w10="urn:schemas-microsoft-com:office:word" xmlns:w="http://schemas.openxmlformats.org/wordprocessingml/2006/main" xmlns:w14="http://schemas.microsoft.com/office/word/2010/wordml" xmlns:w15="http://schemas.microsoft.com/office/word/2012/wordml" xmlns:w16cex="http://schemas.microsoft.com/office/word/2018/wordml/cex" xmlns:w16cid="http://schemas.microsoft.com/office/word/2016/wordml/cid" xmlns:w16="http://schemas.microsoft.com/office/word/2018/wordml" xmlns:w16sdtdh="http://schemas.microsoft.com/office/word/2020/wordml/sdtdatahash" xmlns:w16se="http://schemas.microsoft.com/office/word/2015/wordml/symex" xmlns:wpg="http://schemas.microsoft.com/office/word/2010/wordprocessingGroup" xmlns:wpi="http://schemas.microsoft.com/office/word/2010/wordprocessingInk" xmlns:wne="http://schemas.microsoft.com/office/word/2006/wordml" xmlns:wps="http://schemas.microsoft.com/office/word/2010/wordprocessingShape" mc:Ignorable="w14 w15 w16se w16cid w16 w16cex w16sdtdh wp14">
   <w:tbl>
     <w:tblPr>
       <w:tblW w:w="9360" w:type="dxa"/>
@@ -5442,15 +5539,29 @@
               <w:noProof/>
             </w:rPr>
           </w:pPr>
-          <w:fldSimple w:instr=" STYLEREF zExhibitLabel \* MERGEFORMAT ">
-            <w:r>
-              <w:rPr>
-                <w:rStyle w:val="PageNumber"/>
-                <w:noProof/>
-              </w:rPr>
-              <w:t>EXHIBIT A</w:t>
-            </w:r>
-          </w:fldSimple>
+          <w:r>
+            <w:fldChar w:fldCharType="begin"/>
+          </w:r>
+          <w:r>
+            <w:instrText xml:space="preserve"> STYLEREF zExhibitLabel \* MERGEFORMAT </w:instrText>
+          </w:r>
+          <w:r>
+            <w:fldChar w:fldCharType="separate"/>
+          </w:r>
+          <w:r>
+            <w:rPr>
+              <w:rStyle w:val="PageNumber"/>
+              <w:noProof/>
+            </w:rPr>
+            <w:t>EXHIBIT A</w:t>
+          </w:r>
+          <w:r>
+            <w:rPr>
+              <w:rStyle w:val="PageNumber"/>
+              <w:noProof/>
+            </w:rPr>
+            <w:fldChar w:fldCharType="end"/>
+          </w:r>
         </w:p>
         <w:p>
           <w:pPr>
@@ -5539,7 +5650,7 @@
 </file>
 
 <file path=word/footer7.xml><?xml version="1.0" encoding="utf-8"?>
-<w:ftr xmlns:wpc="http://schemas.microsoft.com/office/word/2010/wordprocessingCanvas" xmlns:cx="http://schemas.microsoft.com/office/drawing/2014/chartex" xmlns:cx1="http://schemas.microsoft.com/office/drawing/2015/9/8/chartex" xmlns:cx2="http://schemas.microsoft.com/office/drawing/2015/10/21/chartex" xmlns:cx3="http://schemas.microsoft.com/office/drawing/2016/5/9/chartex" xmlns:cx4="http://schemas.microsoft.com/office/drawing/2016/5/10/chartex" xmlns:cx5="http://schemas.microsoft.com/office/drawing/2016/5/11/chartex" xmlns:cx6="http://schemas.microsoft.com/office/drawing/2016/5/12/chartex" xmlns:cx7="http://schemas.microsoft.com/office/drawing/2016/5/13/chartex" xmlns:cx8="http://schemas.microsoft.com/office/drawing/2016/5/14/chartex" xmlns:mc="http://schemas.openxmlformats.org/markup-compatibility/2006" xmlns:aink="http://schemas.microsoft.com/office/drawing/2016/ink" xmlns:am3d="http://schemas.microsoft.com/office/drawing/2017/model3d" xmlns:o="urn:schemas-microsoft-com:office:office" xmlns:r="http://schemas.openxmlformats.org/officeDocument/2006/relationships" xmlns:m="http://schemas.openxmlformats.org/officeDocument/2006/math" xmlns:v="urn:schemas-microsoft-com:vml" xmlns:wp14="http://schemas.microsoft.com/office/word/2010/wordprocessingDrawing" xmlns:wp="http://schemas.openxmlformats.org/drawingml/2006/wordprocessingDrawing" xmlns:w10="urn:schemas-microsoft-com:office:word" xmlns:w="http://schemas.openxmlformats.org/wordprocessingml/2006/main" xmlns:w14="http://schemas.microsoft.com/office/word/2010/wordml" xmlns:w15="http://schemas.microsoft.com/office/word/2012/wordml" xmlns:w16cex="http://schemas.microsoft.com/office/word/2018/wordml/cex" xmlns:w16cid="http://schemas.microsoft.com/office/word/2016/wordml/cid" xmlns:w16="http://schemas.microsoft.com/office/word/2018/wordml" xmlns:w16se="http://schemas.microsoft.com/office/word/2015/wordml/symex" xmlns:wpg="http://schemas.microsoft.com/office/word/2010/wordprocessingGroup" xmlns:wpi="http://schemas.microsoft.com/office/word/2010/wordprocessingInk" xmlns:wne="http://schemas.microsoft.com/office/word/2006/wordml" xmlns:wps="http://schemas.microsoft.com/office/word/2010/wordprocessingShape" mc:Ignorable="w14 w15 w16se w16cid w16 w16cex wp14">
+<w:ftr xmlns:wpc="http://schemas.microsoft.com/office/word/2010/wordprocessingCanvas" xmlns:cx="http://schemas.microsoft.com/office/drawing/2014/chartex" xmlns:cx1="http://schemas.microsoft.com/office/drawing/2015/9/8/chartex" xmlns:cx2="http://schemas.microsoft.com/office/drawing/2015/10/21/chartex" xmlns:cx3="http://schemas.microsoft.com/office/drawing/2016/5/9/chartex" xmlns:cx4="http://schemas.microsoft.com/office/drawing/2016/5/10/chartex" xmlns:cx5="http://schemas.microsoft.com/office/drawing/2016/5/11/chartex" xmlns:cx6="http://schemas.microsoft.com/office/drawing/2016/5/12/chartex" xmlns:cx7="http://schemas.microsoft.com/office/drawing/2016/5/13/chartex" xmlns:cx8="http://schemas.microsoft.com/office/drawing/2016/5/14/chartex" xmlns:mc="http://schemas.openxmlformats.org/markup-compatibility/2006" xmlns:aink="http://schemas.microsoft.com/office/drawing/2016/ink" xmlns:am3d="http://schemas.microsoft.com/office/drawing/2017/model3d" xmlns:o="urn:schemas-microsoft-com:office:office" xmlns:r="http://schemas.openxmlformats.org/officeDocument/2006/relationships" xmlns:m="http://schemas.openxmlformats.org/officeDocument/2006/math" xmlns:v="urn:schemas-microsoft-com:vml" xmlns:wp14="http://schemas.microsoft.com/office/word/2010/wordprocessingDrawing" xmlns:wp="http://schemas.openxmlformats.org/drawingml/2006/wordprocessingDrawing" xmlns:w10="urn:schemas-microsoft-com:office:word" xmlns:w="http://schemas.openxmlformats.org/wordprocessingml/2006/main" xmlns:w14="http://schemas.microsoft.com/office/word/2010/wordml" xmlns:w15="http://schemas.microsoft.com/office/word/2012/wordml" xmlns:w16cex="http://schemas.microsoft.com/office/word/2018/wordml/cex" xmlns:w16cid="http://schemas.microsoft.com/office/word/2016/wordml/cid" xmlns:w16="http://schemas.microsoft.com/office/word/2018/wordml" xmlns:w16sdtdh="http://schemas.microsoft.com/office/word/2020/wordml/sdtdatahash" xmlns:w16se="http://schemas.microsoft.com/office/word/2015/wordml/symex" xmlns:wpg="http://schemas.microsoft.com/office/word/2010/wordprocessingGroup" xmlns:wpi="http://schemas.microsoft.com/office/word/2010/wordprocessingInk" xmlns:wne="http://schemas.microsoft.com/office/word/2006/wordml" xmlns:wps="http://schemas.microsoft.com/office/word/2010/wordprocessingShape" mc:Ignorable="w14 w15 w16se w16cid w16 w16cex w16sdtdh wp14">
   <w:tbl>
     <w:tblPr>
       <w:tblW w:w="9360" w:type="dxa"/>
@@ -5741,7 +5852,7 @@
               <w:rStyle w:val="FooterTxt"/>
               <w:noProof/>
             </w:rPr>
-            <w:t>12-18-18</w:t>
+            <w:t>3-23-21</w:t>
           </w:r>
           <w:r>
             <w:fldChar w:fldCharType="end"/>
@@ -5854,7 +5965,7 @@
 </file>
 
 <file path=word/footnotes.xml><?xml version="1.0" encoding="utf-8"?>
-<w:footnotes xmlns:wpc="http://schemas.microsoft.com/office/word/2010/wordprocessingCanvas" xmlns:cx="http://schemas.microsoft.com/office/drawing/2014/chartex" xmlns:cx1="http://schemas.microsoft.com/office/drawing/2015/9/8/chartex" xmlns:cx2="http://schemas.microsoft.com/office/drawing/2015/10/21/chartex" xmlns:cx3="http://schemas.microsoft.com/office/drawing/2016/5/9/chartex" xmlns:cx4="http://schemas.microsoft.com/office/drawing/2016/5/10/chartex" xmlns:cx5="http://schemas.microsoft.com/office/drawing/2016/5/11/chartex" xmlns:cx6="http://schemas.microsoft.com/office/drawing/2016/5/12/chartex" xmlns:cx7="http://schemas.microsoft.com/office/drawing/2016/5/13/chartex" xmlns:cx8="http://schemas.microsoft.com/office/drawing/2016/5/14/chartex" xmlns:mc="http://schemas.openxmlformats.org/markup-compatibility/2006" xmlns:aink="http://schemas.microsoft.com/office/drawing/2016/ink" xmlns:am3d="http://schemas.microsoft.com/office/drawing/2017/model3d" xmlns:o="urn:schemas-microsoft-com:office:office" xmlns:r="http://schemas.openxmlformats.org/officeDocument/2006/relationships" xmlns:m="http://schemas.openxmlformats.org/officeDocument/2006/math" xmlns:v="urn:schemas-microsoft-com:vml" xmlns:wp14="http://schemas.microsoft.com/office/word/2010/wordprocessingDrawing" xmlns:wp="http://schemas.openxmlformats.org/drawingml/2006/wordprocessingDrawing" xmlns:w10="urn:schemas-microsoft-com:office:word" xmlns:w="http://schemas.openxmlformats.org/wordprocessingml/2006/main" xmlns:w14="http://schemas.microsoft.com/office/word/2010/wordml" xmlns:w15="http://schemas.microsoft.com/office/word/2012/wordml" xmlns:w16cex="http://schemas.microsoft.com/office/word/2018/wordml/cex" xmlns:w16cid="http://schemas.microsoft.com/office/word/2016/wordml/cid" xmlns:w16="http://schemas.microsoft.com/office/word/2018/wordml" xmlns:w16se="http://schemas.microsoft.com/office/word/2015/wordml/symex" xmlns:wpg="http://schemas.microsoft.com/office/word/2010/wordprocessingGroup" xmlns:wpi="http://schemas.microsoft.com/office/word/2010/wordprocessingInk" xmlns:wne="http://schemas.microsoft.com/office/word/2006/wordml" xmlns:wps="http://schemas.microsoft.com/office/word/2010/wordprocessingShape" mc:Ignorable="w14 w15 w16se w16cid w16 w16cex wp14">
+<w:footnotes xmlns:wpc="http://schemas.microsoft.com/office/word/2010/wordprocessingCanvas" xmlns:cx="http://schemas.microsoft.com/office/drawing/2014/chartex" xmlns:cx1="http://schemas.microsoft.com/office/drawing/2015/9/8/chartex" xmlns:cx2="http://schemas.microsoft.com/office/drawing/2015/10/21/chartex" xmlns:cx3="http://schemas.microsoft.com/office/drawing/2016/5/9/chartex" xmlns:cx4="http://schemas.microsoft.com/office/drawing/2016/5/10/chartex" xmlns:cx5="http://schemas.microsoft.com/office/drawing/2016/5/11/chartex" xmlns:cx6="http://schemas.microsoft.com/office/drawing/2016/5/12/chartex" xmlns:cx7="http://schemas.microsoft.com/office/drawing/2016/5/13/chartex" xmlns:cx8="http://schemas.microsoft.com/office/drawing/2016/5/14/chartex" xmlns:mc="http://schemas.openxmlformats.org/markup-compatibility/2006" xmlns:aink="http://schemas.microsoft.com/office/drawing/2016/ink" xmlns:am3d="http://schemas.microsoft.com/office/drawing/2017/model3d" xmlns:o="urn:schemas-microsoft-com:office:office" xmlns:r="http://schemas.openxmlformats.org/officeDocument/2006/relationships" xmlns:m="http://schemas.openxmlformats.org/officeDocument/2006/math" xmlns:v="urn:schemas-microsoft-com:vml" xmlns:wp14="http://schemas.microsoft.com/office/word/2010/wordprocessingDrawing" xmlns:wp="http://schemas.openxmlformats.org/drawingml/2006/wordprocessingDrawing" xmlns:w10="urn:schemas-microsoft-com:office:word" xmlns:w="http://schemas.openxmlformats.org/wordprocessingml/2006/main" xmlns:w14="http://schemas.microsoft.com/office/word/2010/wordml" xmlns:w15="http://schemas.microsoft.com/office/word/2012/wordml" xmlns:w16cex="http://schemas.microsoft.com/office/word/2018/wordml/cex" xmlns:w16cid="http://schemas.microsoft.com/office/word/2016/wordml/cid" xmlns:w16="http://schemas.microsoft.com/office/word/2018/wordml" xmlns:w16sdtdh="http://schemas.microsoft.com/office/word/2020/wordml/sdtdatahash" xmlns:w16se="http://schemas.microsoft.com/office/word/2015/wordml/symex" xmlns:wpg="http://schemas.microsoft.com/office/word/2010/wordprocessingGroup" xmlns:wpi="http://schemas.microsoft.com/office/word/2010/wordprocessingInk" xmlns:wne="http://schemas.microsoft.com/office/word/2006/wordml" xmlns:wps="http://schemas.microsoft.com/office/word/2010/wordprocessingShape" mc:Ignorable="w14 w15 w16se w16cid w16 w16cex w16sdtdh wp14">
   <w:footnote w:type="separator" w:id="-1">
     <w:p>
       <w:r>
@@ -5876,7 +5987,7 @@
 </file>
 
 <file path=word/header1.xml><?xml version="1.0" encoding="utf-8"?>
-<w:hdr xmlns:wpc="http://schemas.microsoft.com/office/word/2010/wordprocessingCanvas" xmlns:cx="http://schemas.microsoft.com/office/drawing/2014/chartex" xmlns:cx1="http://schemas.microsoft.com/office/drawing/2015/9/8/chartex" xmlns:cx2="http://schemas.microsoft.com/office/drawing/2015/10/21/chartex" xmlns:cx3="http://schemas.microsoft.com/office/drawing/2016/5/9/chartex" xmlns:cx4="http://schemas.microsoft.com/office/drawing/2016/5/10/chartex" xmlns:cx5="http://schemas.microsoft.com/office/drawing/2016/5/11/chartex" xmlns:cx6="http://schemas.microsoft.com/office/drawing/2016/5/12/chartex" xmlns:cx7="http://schemas.microsoft.com/office/drawing/2016/5/13/chartex" xmlns:cx8="http://schemas.microsoft.com/office/drawing/2016/5/14/chartex" xmlns:mc="http://schemas.openxmlformats.org/markup-compatibility/2006" xmlns:aink="http://schemas.microsoft.com/office/drawing/2016/ink" xmlns:am3d="http://schemas.microsoft.com/office/drawing/2017/model3d" xmlns:o="urn:schemas-microsoft-com:office:office" xmlns:r="http://schemas.openxmlformats.org/officeDocument/2006/relationships" xmlns:m="http://schemas.openxmlformats.org/officeDocument/2006/math" xmlns:v="urn:schemas-microsoft-com:vml" xmlns:wp14="http://schemas.microsoft.com/office/word/2010/wordprocessingDrawing" xmlns:wp="http://schemas.openxmlformats.org/drawingml/2006/wordprocessingDrawing" xmlns:w10="urn:schemas-microsoft-com:office:word" xmlns:w="http://schemas.openxmlformats.org/wordprocessingml/2006/main" xmlns:w14="http://schemas.microsoft.com/office/word/2010/wordml" xmlns:w15="http://schemas.microsoft.com/office/word/2012/wordml" xmlns:w16cex="http://schemas.microsoft.com/office/word/2018/wordml/cex" xmlns:w16cid="http://schemas.microsoft.com/office/word/2016/wordml/cid" xmlns:w16="http://schemas.microsoft.com/office/word/2018/wordml" xmlns:w16se="http://schemas.microsoft.com/office/word/2015/wordml/symex" xmlns:wpg="http://schemas.microsoft.com/office/word/2010/wordprocessingGroup" xmlns:wpi="http://schemas.microsoft.com/office/word/2010/wordprocessingInk" xmlns:wne="http://schemas.microsoft.com/office/word/2006/wordml" xmlns:wps="http://schemas.microsoft.com/office/word/2010/wordprocessingShape" mc:Ignorable="w14 w15 w16se w16cid w16 w16cex wp14">
+<w:hdr xmlns:wpc="http://schemas.microsoft.com/office/word/2010/wordprocessingCanvas" xmlns:cx="http://schemas.microsoft.com/office/drawing/2014/chartex" xmlns:cx1="http://schemas.microsoft.com/office/drawing/2015/9/8/chartex" xmlns:cx2="http://schemas.microsoft.com/office/drawing/2015/10/21/chartex" xmlns:cx3="http://schemas.microsoft.com/office/drawing/2016/5/9/chartex" xmlns:cx4="http://schemas.microsoft.com/office/drawing/2016/5/10/chartex" xmlns:cx5="http://schemas.microsoft.com/office/drawing/2016/5/11/chartex" xmlns:cx6="http://schemas.microsoft.com/office/drawing/2016/5/12/chartex" xmlns:cx7="http://schemas.microsoft.com/office/drawing/2016/5/13/chartex" xmlns:cx8="http://schemas.microsoft.com/office/drawing/2016/5/14/chartex" xmlns:mc="http://schemas.openxmlformats.org/markup-compatibility/2006" xmlns:aink="http://schemas.microsoft.com/office/drawing/2016/ink" xmlns:am3d="http://schemas.microsoft.com/office/drawing/2017/model3d" xmlns:o="urn:schemas-microsoft-com:office:office" xmlns:r="http://schemas.openxmlformats.org/officeDocument/2006/relationships" xmlns:m="http://schemas.openxmlformats.org/officeDocument/2006/math" xmlns:v="urn:schemas-microsoft-com:vml" xmlns:wp14="http://schemas.microsoft.com/office/word/2010/wordprocessingDrawing" xmlns:wp="http://schemas.openxmlformats.org/drawingml/2006/wordprocessingDrawing" xmlns:w10="urn:schemas-microsoft-com:office:word" xmlns:w="http://schemas.openxmlformats.org/wordprocessingml/2006/main" xmlns:w14="http://schemas.microsoft.com/office/word/2010/wordml" xmlns:w15="http://schemas.microsoft.com/office/word/2012/wordml" xmlns:w16cex="http://schemas.microsoft.com/office/word/2018/wordml/cex" xmlns:w16cid="http://schemas.microsoft.com/office/word/2016/wordml/cid" xmlns:w16="http://schemas.microsoft.com/office/word/2018/wordml" xmlns:w16sdtdh="http://schemas.microsoft.com/office/word/2020/wordml/sdtdatahash" xmlns:w16se="http://schemas.microsoft.com/office/word/2015/wordml/symex" xmlns:wpg="http://schemas.microsoft.com/office/word/2010/wordprocessingGroup" xmlns:wpi="http://schemas.microsoft.com/office/word/2010/wordprocessingInk" xmlns:wne="http://schemas.microsoft.com/office/word/2006/wordml" xmlns:wps="http://schemas.microsoft.com/office/word/2010/wordprocessingShape" mc:Ignorable="w14 w15 w16se w16cid w16 w16cex w16sdtdh wp14">
   <w:p>
     <w:pPr>
       <w:pStyle w:val="Header"/>
@@ -5886,7 +5997,7 @@
 </file>
 
 <file path=word/header2.xml><?xml version="1.0" encoding="utf-8"?>
-<w:hdr xmlns:wpc="http://schemas.microsoft.com/office/word/2010/wordprocessingCanvas" xmlns:cx="http://schemas.microsoft.com/office/drawing/2014/chartex" xmlns:cx1="http://schemas.microsoft.com/office/drawing/2015/9/8/chartex" xmlns:cx2="http://schemas.microsoft.com/office/drawing/2015/10/21/chartex" xmlns:cx3="http://schemas.microsoft.com/office/drawing/2016/5/9/chartex" xmlns:cx4="http://schemas.microsoft.com/office/drawing/2016/5/10/chartex" xmlns:cx5="http://schemas.microsoft.com/office/drawing/2016/5/11/chartex" xmlns:cx6="http://schemas.microsoft.com/office/drawing/2016/5/12/chartex" xmlns:cx7="http://schemas.microsoft.com/office/drawing/2016/5/13/chartex" xmlns:cx8="http://schemas.microsoft.com/office/drawing/2016/5/14/chartex" xmlns:mc="http://schemas.openxmlformats.org/markup-compatibility/2006" xmlns:aink="http://schemas.microsoft.com/office/drawing/2016/ink" xmlns:am3d="http://schemas.microsoft.com/office/drawing/2017/model3d" xmlns:o="urn:schemas-microsoft-com:office:office" xmlns:r="http://schemas.openxmlformats.org/officeDocument/2006/relationships" xmlns:m="http://schemas.openxmlformats.org/officeDocument/2006/math" xmlns:v="urn:schemas-microsoft-com:vml" xmlns:wp14="http://schemas.microsoft.com/office/word/2010/wordprocessingDrawing" xmlns:wp="http://schemas.openxmlformats.org/drawingml/2006/wordprocessingDrawing" xmlns:w10="urn:schemas-microsoft-com:office:word" xmlns:w="http://schemas.openxmlformats.org/wordprocessingml/2006/main" xmlns:w14="http://schemas.microsoft.com/office/word/2010/wordml" xmlns:w15="http://schemas.microsoft.com/office/word/2012/wordml" xmlns:w16cex="http://schemas.microsoft.com/office/word/2018/wordml/cex" xmlns:w16cid="http://schemas.microsoft.com/office/word/2016/wordml/cid" xmlns:w16="http://schemas.microsoft.com/office/word/2018/wordml" xmlns:w16se="http://schemas.microsoft.com/office/word/2015/wordml/symex" xmlns:wpg="http://schemas.microsoft.com/office/word/2010/wordprocessingGroup" xmlns:wpi="http://schemas.microsoft.com/office/word/2010/wordprocessingInk" xmlns:wne="http://schemas.microsoft.com/office/word/2006/wordml" xmlns:wps="http://schemas.microsoft.com/office/word/2010/wordprocessingShape" mc:Ignorable="w14 w15 w16se w16cid w16 w16cex wp14">
+<w:hdr xmlns:wpc="http://schemas.microsoft.com/office/word/2010/wordprocessingCanvas" xmlns:cx="http://schemas.microsoft.com/office/drawing/2014/chartex" xmlns:cx1="http://schemas.microsoft.com/office/drawing/2015/9/8/chartex" xmlns:cx2="http://schemas.microsoft.com/office/drawing/2015/10/21/chartex" xmlns:cx3="http://schemas.microsoft.com/office/drawing/2016/5/9/chartex" xmlns:cx4="http://schemas.microsoft.com/office/drawing/2016/5/10/chartex" xmlns:cx5="http://schemas.microsoft.com/office/drawing/2016/5/11/chartex" xmlns:cx6="http://schemas.microsoft.com/office/drawing/2016/5/12/chartex" xmlns:cx7="http://schemas.microsoft.com/office/drawing/2016/5/13/chartex" xmlns:cx8="http://schemas.microsoft.com/office/drawing/2016/5/14/chartex" xmlns:mc="http://schemas.openxmlformats.org/markup-compatibility/2006" xmlns:aink="http://schemas.microsoft.com/office/drawing/2016/ink" xmlns:am3d="http://schemas.microsoft.com/office/drawing/2017/model3d" xmlns:o="urn:schemas-microsoft-com:office:office" xmlns:r="http://schemas.openxmlformats.org/officeDocument/2006/relationships" xmlns:m="http://schemas.openxmlformats.org/officeDocument/2006/math" xmlns:v="urn:schemas-microsoft-com:vml" xmlns:wp14="http://schemas.microsoft.com/office/word/2010/wordprocessingDrawing" xmlns:wp="http://schemas.openxmlformats.org/drawingml/2006/wordprocessingDrawing" xmlns:w10="urn:schemas-microsoft-com:office:word" xmlns:w="http://schemas.openxmlformats.org/wordprocessingml/2006/main" xmlns:w14="http://schemas.microsoft.com/office/word/2010/wordml" xmlns:w15="http://schemas.microsoft.com/office/word/2012/wordml" xmlns:w16cex="http://schemas.microsoft.com/office/word/2018/wordml/cex" xmlns:w16cid="http://schemas.microsoft.com/office/word/2016/wordml/cid" xmlns:w16="http://schemas.microsoft.com/office/word/2018/wordml" xmlns:w16sdtdh="http://schemas.microsoft.com/office/word/2020/wordml/sdtdatahash" xmlns:w16se="http://schemas.microsoft.com/office/word/2015/wordml/symex" xmlns:wpg="http://schemas.microsoft.com/office/word/2010/wordprocessingGroup" xmlns:wpi="http://schemas.microsoft.com/office/word/2010/wordprocessingInk" xmlns:wne="http://schemas.microsoft.com/office/word/2006/wordml" xmlns:wps="http://schemas.microsoft.com/office/word/2010/wordprocessingShape" mc:Ignorable="w14 w15 w16se w16cid w16 w16cex w16sdtdh wp14">
   <w:p>
     <w:pPr>
       <w:pStyle w:val="Header"/>
@@ -5896,7 +6007,7 @@
 </file>
 
 <file path=word/header3.xml><?xml version="1.0" encoding="utf-8"?>
-<w:hdr xmlns:wpc="http://schemas.microsoft.com/office/word/2010/wordprocessingCanvas" xmlns:cx="http://schemas.microsoft.com/office/drawing/2014/chartex" xmlns:cx1="http://schemas.microsoft.com/office/drawing/2015/9/8/chartex" xmlns:cx2="http://schemas.microsoft.com/office/drawing/2015/10/21/chartex" xmlns:cx3="http://schemas.microsoft.com/office/drawing/2016/5/9/chartex" xmlns:cx4="http://schemas.microsoft.com/office/drawing/2016/5/10/chartex" xmlns:cx5="http://schemas.microsoft.com/office/drawing/2016/5/11/chartex" xmlns:cx6="http://schemas.microsoft.com/office/drawing/2016/5/12/chartex" xmlns:cx7="http://schemas.microsoft.com/office/drawing/2016/5/13/chartex" xmlns:cx8="http://schemas.microsoft.com/office/drawing/2016/5/14/chartex" xmlns:mc="http://schemas.openxmlformats.org/markup-compatibility/2006" xmlns:aink="http://schemas.microsoft.com/office/drawing/2016/ink" xmlns:am3d="http://schemas.microsoft.com/office/drawing/2017/model3d" xmlns:o="urn:schemas-microsoft-com:office:office" xmlns:r="http://schemas.openxmlformats.org/officeDocument/2006/relationships" xmlns:m="http://schemas.openxmlformats.org/officeDocument/2006/math" xmlns:v="urn:schemas-microsoft-com:vml" xmlns:wp14="http://schemas.microsoft.com/office/word/2010/wordprocessingDrawing" xmlns:wp="http://schemas.openxmlformats.org/drawingml/2006/wordprocessingDrawing" xmlns:w10="urn:schemas-microsoft-com:office:word" xmlns:w="http://schemas.openxmlformats.org/wordprocessingml/2006/main" xmlns:w14="http://schemas.microsoft.com/office/word/2010/wordml" xmlns:w15="http://schemas.microsoft.com/office/word/2012/wordml" xmlns:w16cex="http://schemas.microsoft.com/office/word/2018/wordml/cex" xmlns:w16cid="http://schemas.microsoft.com/office/word/2016/wordml/cid" xmlns:w16="http://schemas.microsoft.com/office/word/2018/wordml" xmlns:w16se="http://schemas.microsoft.com/office/word/2015/wordml/symex" xmlns:wpg="http://schemas.microsoft.com/office/word/2010/wordprocessingGroup" xmlns:wpi="http://schemas.microsoft.com/office/word/2010/wordprocessingInk" xmlns:wne="http://schemas.microsoft.com/office/word/2006/wordml" xmlns:wps="http://schemas.microsoft.com/office/word/2010/wordprocessingShape" mc:Ignorable="w14 w15 w16se w16cid w16 w16cex wp14">
+<w:hdr xmlns:wpc="http://schemas.microsoft.com/office/word/2010/wordprocessingCanvas" xmlns:cx="http://schemas.microsoft.com/office/drawing/2014/chartex" xmlns:cx1="http://schemas.microsoft.com/office/drawing/2015/9/8/chartex" xmlns:cx2="http://schemas.microsoft.com/office/drawing/2015/10/21/chartex" xmlns:cx3="http://schemas.microsoft.com/office/drawing/2016/5/9/chartex" xmlns:cx4="http://schemas.microsoft.com/office/drawing/2016/5/10/chartex" xmlns:cx5="http://schemas.microsoft.com/office/drawing/2016/5/11/chartex" xmlns:cx6="http://schemas.microsoft.com/office/drawing/2016/5/12/chartex" xmlns:cx7="http://schemas.microsoft.com/office/drawing/2016/5/13/chartex" xmlns:cx8="http://schemas.microsoft.com/office/drawing/2016/5/14/chartex" xmlns:mc="http://schemas.openxmlformats.org/markup-compatibility/2006" xmlns:aink="http://schemas.microsoft.com/office/drawing/2016/ink" xmlns:am3d="http://schemas.microsoft.com/office/drawing/2017/model3d" xmlns:o="urn:schemas-microsoft-com:office:office" xmlns:r="http://schemas.openxmlformats.org/officeDocument/2006/relationships" xmlns:m="http://schemas.openxmlformats.org/officeDocument/2006/math" xmlns:v="urn:schemas-microsoft-com:vml" xmlns:wp14="http://schemas.microsoft.com/office/word/2010/wordprocessingDrawing" xmlns:wp="http://schemas.openxmlformats.org/drawingml/2006/wordprocessingDrawing" xmlns:w10="urn:schemas-microsoft-com:office:word" xmlns:w="http://schemas.openxmlformats.org/wordprocessingml/2006/main" xmlns:w14="http://schemas.microsoft.com/office/word/2010/wordml" xmlns:w15="http://schemas.microsoft.com/office/word/2012/wordml" xmlns:w16cex="http://schemas.microsoft.com/office/word/2018/wordml/cex" xmlns:w16cid="http://schemas.microsoft.com/office/word/2016/wordml/cid" xmlns:w16="http://schemas.microsoft.com/office/word/2018/wordml" xmlns:w16sdtdh="http://schemas.microsoft.com/office/word/2020/wordml/sdtdatahash" xmlns:w16se="http://schemas.microsoft.com/office/word/2015/wordml/symex" xmlns:wpg="http://schemas.microsoft.com/office/word/2010/wordprocessingGroup" xmlns:wpi="http://schemas.microsoft.com/office/word/2010/wordprocessingInk" xmlns:wne="http://schemas.microsoft.com/office/word/2006/wordml" xmlns:wps="http://schemas.microsoft.com/office/word/2010/wordprocessingShape" mc:Ignorable="w14 w15 w16se w16cid w16 w16cex w16sdtdh wp14">
   <w:p>
     <w:pPr>
       <w:pStyle w:val="Header"/>
@@ -5906,7 +6017,7 @@
 </file>
 
 <file path=word/header4.xml><?xml version="1.0" encoding="utf-8"?>
-<w:hdr xmlns:wpc="http://schemas.microsoft.com/office/word/2010/wordprocessingCanvas" xmlns:cx="http://schemas.microsoft.com/office/drawing/2014/chartex" xmlns:cx1="http://schemas.microsoft.com/office/drawing/2015/9/8/chartex" xmlns:cx2="http://schemas.microsoft.com/office/drawing/2015/10/21/chartex" xmlns:cx3="http://schemas.microsoft.com/office/drawing/2016/5/9/chartex" xmlns:cx4="http://schemas.microsoft.com/office/drawing/2016/5/10/chartex" xmlns:cx5="http://schemas.microsoft.com/office/drawing/2016/5/11/chartex" xmlns:cx6="http://schemas.microsoft.com/office/drawing/2016/5/12/chartex" xmlns:cx7="http://schemas.microsoft.com/office/drawing/2016/5/13/chartex" xmlns:cx8="http://schemas.microsoft.com/office/drawing/2016/5/14/chartex" xmlns:mc="http://schemas.openxmlformats.org/markup-compatibility/2006" xmlns:aink="http://schemas.microsoft.com/office/drawing/2016/ink" xmlns:am3d="http://schemas.microsoft.com/office/drawing/2017/model3d" xmlns:o="urn:schemas-microsoft-com:office:office" xmlns:r="http://schemas.openxmlformats.org/officeDocument/2006/relationships" xmlns:m="http://schemas.openxmlformats.org/officeDocument/2006/math" xmlns:v="urn:schemas-microsoft-com:vml" xmlns:wp14="http://schemas.microsoft.com/office/word/2010/wordprocessingDrawing" xmlns:wp="http://schemas.openxmlformats.org/drawingml/2006/wordprocessingDrawing" xmlns:w10="urn:schemas-microsoft-com:office:word" xmlns:w="http://schemas.openxmlformats.org/wordprocessingml/2006/main" xmlns:w14="http://schemas.microsoft.com/office/word/2010/wordml" xmlns:w15="http://schemas.microsoft.com/office/word/2012/wordml" xmlns:w16cex="http://schemas.microsoft.com/office/word/2018/wordml/cex" xmlns:w16cid="http://schemas.microsoft.com/office/word/2016/wordml/cid" xmlns:w16="http://schemas.microsoft.com/office/word/2018/wordml" xmlns:w16se="http://schemas.microsoft.com/office/word/2015/wordml/symex" xmlns:wpg="http://schemas.microsoft.com/office/word/2010/wordprocessingGroup" xmlns:wpi="http://schemas.microsoft.com/office/word/2010/wordprocessingInk" xmlns:wne="http://schemas.microsoft.com/office/word/2006/wordml" xmlns:wps="http://schemas.microsoft.com/office/word/2010/wordprocessingShape" mc:Ignorable="w14 w15 w16se w16cid w16 w16cex wp14">
+<w:hdr xmlns:wpc="http://schemas.microsoft.com/office/word/2010/wordprocessingCanvas" xmlns:cx="http://schemas.microsoft.com/office/drawing/2014/chartex" xmlns:cx1="http://schemas.microsoft.com/office/drawing/2015/9/8/chartex" xmlns:cx2="http://schemas.microsoft.com/office/drawing/2015/10/21/chartex" xmlns:cx3="http://schemas.microsoft.com/office/drawing/2016/5/9/chartex" xmlns:cx4="http://schemas.microsoft.com/office/drawing/2016/5/10/chartex" xmlns:cx5="http://schemas.microsoft.com/office/drawing/2016/5/11/chartex" xmlns:cx6="http://schemas.microsoft.com/office/drawing/2016/5/12/chartex" xmlns:cx7="http://schemas.microsoft.com/office/drawing/2016/5/13/chartex" xmlns:cx8="http://schemas.microsoft.com/office/drawing/2016/5/14/chartex" xmlns:mc="http://schemas.openxmlformats.org/markup-compatibility/2006" xmlns:aink="http://schemas.microsoft.com/office/drawing/2016/ink" xmlns:am3d="http://schemas.microsoft.com/office/drawing/2017/model3d" xmlns:o="urn:schemas-microsoft-com:office:office" xmlns:r="http://schemas.openxmlformats.org/officeDocument/2006/relationships" xmlns:m="http://schemas.openxmlformats.org/officeDocument/2006/math" xmlns:v="urn:schemas-microsoft-com:vml" xmlns:wp14="http://schemas.microsoft.com/office/word/2010/wordprocessingDrawing" xmlns:wp="http://schemas.openxmlformats.org/drawingml/2006/wordprocessingDrawing" xmlns:w10="urn:schemas-microsoft-com:office:word" xmlns:w="http://schemas.openxmlformats.org/wordprocessingml/2006/main" xmlns:w14="http://schemas.microsoft.com/office/word/2010/wordml" xmlns:w15="http://schemas.microsoft.com/office/word/2012/wordml" xmlns:w16cex="http://schemas.microsoft.com/office/word/2018/wordml/cex" xmlns:w16cid="http://schemas.microsoft.com/office/word/2016/wordml/cid" xmlns:w16="http://schemas.microsoft.com/office/word/2018/wordml" xmlns:w16sdtdh="http://schemas.microsoft.com/office/word/2020/wordml/sdtdatahash" xmlns:w16se="http://schemas.microsoft.com/office/word/2015/wordml/symex" xmlns:wpg="http://schemas.microsoft.com/office/word/2010/wordprocessingGroup" xmlns:wpi="http://schemas.microsoft.com/office/word/2010/wordprocessingInk" xmlns:wne="http://schemas.microsoft.com/office/word/2006/wordml" xmlns:wps="http://schemas.microsoft.com/office/word/2010/wordprocessingShape" mc:Ignorable="w14 w15 w16se w16cid w16 w16cex w16sdtdh wp14">
   <w:p>
     <w:pPr>
       <w:pStyle w:val="Header"/>
@@ -5916,7 +6027,7 @@
 </file>
 
 <file path=word/header5.xml><?xml version="1.0" encoding="utf-8"?>
-<w:hdr xmlns:wpc="http://schemas.microsoft.com/office/word/2010/wordprocessingCanvas" xmlns:cx="http://schemas.microsoft.com/office/drawing/2014/chartex" xmlns:cx1="http://schemas.microsoft.com/office/drawing/2015/9/8/chartex" xmlns:cx2="http://schemas.microsoft.com/office/drawing/2015/10/21/chartex" xmlns:cx3="http://schemas.microsoft.com/office/drawing/2016/5/9/chartex" xmlns:cx4="http://schemas.microsoft.com/office/drawing/2016/5/10/chartex" xmlns:cx5="http://schemas.microsoft.com/office/drawing/2016/5/11/chartex" xmlns:cx6="http://schemas.microsoft.com/office/drawing/2016/5/12/chartex" xmlns:cx7="http://schemas.microsoft.com/office/drawing/2016/5/13/chartex" xmlns:cx8="http://schemas.microsoft.com/office/drawing/2016/5/14/chartex" xmlns:mc="http://schemas.openxmlformats.org/markup-compatibility/2006" xmlns:aink="http://schemas.microsoft.com/office/drawing/2016/ink" xmlns:am3d="http://schemas.microsoft.com/office/drawing/2017/model3d" xmlns:o="urn:schemas-microsoft-com:office:office" xmlns:r="http://schemas.openxmlformats.org/officeDocument/2006/relationships" xmlns:m="http://schemas.openxmlformats.org/officeDocument/2006/math" xmlns:v="urn:schemas-microsoft-com:vml" xmlns:wp14="http://schemas.microsoft.com/office/word/2010/wordprocessingDrawing" xmlns:wp="http://schemas.openxmlformats.org/drawingml/2006/wordprocessingDrawing" xmlns:w10="urn:schemas-microsoft-com:office:word" xmlns:w="http://schemas.openxmlformats.org/wordprocessingml/2006/main" xmlns:w14="http://schemas.microsoft.com/office/word/2010/wordml" xmlns:w15="http://schemas.microsoft.com/office/word/2012/wordml" xmlns:w16cex="http://schemas.microsoft.com/office/word/2018/wordml/cex" xmlns:w16cid="http://schemas.microsoft.com/office/word/2016/wordml/cid" xmlns:w16="http://schemas.microsoft.com/office/word/2018/wordml" xmlns:w16se="http://schemas.microsoft.com/office/word/2015/wordml/symex" xmlns:wpg="http://schemas.microsoft.com/office/word/2010/wordprocessingGroup" xmlns:wpi="http://schemas.microsoft.com/office/word/2010/wordprocessingInk" xmlns:wne="http://schemas.microsoft.com/office/word/2006/wordml" xmlns:wps="http://schemas.microsoft.com/office/word/2010/wordprocessingShape" mc:Ignorable="w14 w15 w16se w16cid w16 w16cex wp14">
+<w:hdr xmlns:wpc="http://schemas.microsoft.com/office/word/2010/wordprocessingCanvas" xmlns:cx="http://schemas.microsoft.com/office/drawing/2014/chartex" xmlns:cx1="http://schemas.microsoft.com/office/drawing/2015/9/8/chartex" xmlns:cx2="http://schemas.microsoft.com/office/drawing/2015/10/21/chartex" xmlns:cx3="http://schemas.microsoft.com/office/drawing/2016/5/9/chartex" xmlns:cx4="http://schemas.microsoft.com/office/drawing/2016/5/10/chartex" xmlns:cx5="http://schemas.microsoft.com/office/drawing/2016/5/11/chartex" xmlns:cx6="http://schemas.microsoft.com/office/drawing/2016/5/12/chartex" xmlns:cx7="http://schemas.microsoft.com/office/drawing/2016/5/13/chartex" xmlns:cx8="http://schemas.microsoft.com/office/drawing/2016/5/14/chartex" xmlns:mc="http://schemas.openxmlformats.org/markup-compatibility/2006" xmlns:aink="http://schemas.microsoft.com/office/drawing/2016/ink" xmlns:am3d="http://schemas.microsoft.com/office/drawing/2017/model3d" xmlns:o="urn:schemas-microsoft-com:office:office" xmlns:r="http://schemas.openxmlformats.org/officeDocument/2006/relationships" xmlns:m="http://schemas.openxmlformats.org/officeDocument/2006/math" xmlns:v="urn:schemas-microsoft-com:vml" xmlns:wp14="http://schemas.microsoft.com/office/word/2010/wordprocessingDrawing" xmlns:wp="http://schemas.openxmlformats.org/drawingml/2006/wordprocessingDrawing" xmlns:w10="urn:schemas-microsoft-com:office:word" xmlns:w="http://schemas.openxmlformats.org/wordprocessingml/2006/main" xmlns:w14="http://schemas.microsoft.com/office/word/2010/wordml" xmlns:w15="http://schemas.microsoft.com/office/word/2012/wordml" xmlns:w16cex="http://schemas.microsoft.com/office/word/2018/wordml/cex" xmlns:w16cid="http://schemas.microsoft.com/office/word/2016/wordml/cid" xmlns:w16="http://schemas.microsoft.com/office/word/2018/wordml" xmlns:w16sdtdh="http://schemas.microsoft.com/office/word/2020/wordml/sdtdatahash" xmlns:w16se="http://schemas.microsoft.com/office/word/2015/wordml/symex" xmlns:wpg="http://schemas.microsoft.com/office/word/2010/wordprocessingGroup" xmlns:wpi="http://schemas.microsoft.com/office/word/2010/wordprocessingInk" xmlns:wne="http://schemas.microsoft.com/office/word/2006/wordml" xmlns:wps="http://schemas.microsoft.com/office/word/2010/wordprocessingShape" mc:Ignorable="w14 w15 w16se w16cid w16 w16cex w16sdtdh wp14">
   <w:p>
     <w:pPr>
       <w:pStyle w:val="Header"/>
@@ -5926,7 +6037,7 @@
 </file>
 
 <file path=word/header6.xml><?xml version="1.0" encoding="utf-8"?>
-<w:hdr xmlns:wpc="http://schemas.microsoft.com/office/word/2010/wordprocessingCanvas" xmlns:cx="http://schemas.microsoft.com/office/drawing/2014/chartex" xmlns:cx1="http://schemas.microsoft.com/office/drawing/2015/9/8/chartex" xmlns:cx2="http://schemas.microsoft.com/office/drawing/2015/10/21/chartex" xmlns:cx3="http://schemas.microsoft.com/office/drawing/2016/5/9/chartex" xmlns:cx4="http://schemas.microsoft.com/office/drawing/2016/5/10/chartex" xmlns:cx5="http://schemas.microsoft.com/office/drawing/2016/5/11/chartex" xmlns:cx6="http://schemas.microsoft.com/office/drawing/2016/5/12/chartex" xmlns:cx7="http://schemas.microsoft.com/office/drawing/2016/5/13/chartex" xmlns:cx8="http://schemas.microsoft.com/office/drawing/2016/5/14/chartex" xmlns:mc="http://schemas.openxmlformats.org/markup-compatibility/2006" xmlns:aink="http://schemas.microsoft.com/office/drawing/2016/ink" xmlns:am3d="http://schemas.microsoft.com/office/drawing/2017/model3d" xmlns:o="urn:schemas-microsoft-com:office:office" xmlns:r="http://schemas.openxmlformats.org/officeDocument/2006/relationships" xmlns:m="http://schemas.openxmlformats.org/officeDocument/2006/math" xmlns:v="urn:schemas-microsoft-com:vml" xmlns:wp14="http://schemas.microsoft.com/office/word/2010/wordprocessingDrawing" xmlns:wp="http://schemas.openxmlformats.org/drawingml/2006/wordprocessingDrawing" xmlns:w10="urn:schemas-microsoft-com:office:word" xmlns:w="http://schemas.openxmlformats.org/wordprocessingml/2006/main" xmlns:w14="http://schemas.microsoft.com/office/word/2010/wordml" xmlns:w15="http://schemas.microsoft.com/office/word/2012/wordml" xmlns:w16cex="http://schemas.microsoft.com/office/word/2018/wordml/cex" xmlns:w16cid="http://schemas.microsoft.com/office/word/2016/wordml/cid" xmlns:w16="http://schemas.microsoft.com/office/word/2018/wordml" xmlns:w16se="http://schemas.microsoft.com/office/word/2015/wordml/symex" xmlns:wpg="http://schemas.microsoft.com/office/word/2010/wordprocessingGroup" xmlns:wpi="http://schemas.microsoft.com/office/word/2010/wordprocessingInk" xmlns:wne="http://schemas.microsoft.com/office/word/2006/wordml" xmlns:wps="http://schemas.microsoft.com/office/word/2010/wordprocessingShape" mc:Ignorable="w14 w15 w16se w16cid w16 w16cex wp14">
+<w:hdr xmlns:wpc="http://schemas.microsoft.com/office/word/2010/wordprocessingCanvas" xmlns:cx="http://schemas.microsoft.com/office/drawing/2014/chartex" xmlns:cx1="http://schemas.microsoft.com/office/drawing/2015/9/8/chartex" xmlns:cx2="http://schemas.microsoft.com/office/drawing/2015/10/21/chartex" xmlns:cx3="http://schemas.microsoft.com/office/drawing/2016/5/9/chartex" xmlns:cx4="http://schemas.microsoft.com/office/drawing/2016/5/10/chartex" xmlns:cx5="http://schemas.microsoft.com/office/drawing/2016/5/11/chartex" xmlns:cx6="http://schemas.microsoft.com/office/drawing/2016/5/12/chartex" xmlns:cx7="http://schemas.microsoft.com/office/drawing/2016/5/13/chartex" xmlns:cx8="http://schemas.microsoft.com/office/drawing/2016/5/14/chartex" xmlns:mc="http://schemas.openxmlformats.org/markup-compatibility/2006" xmlns:aink="http://schemas.microsoft.com/office/drawing/2016/ink" xmlns:am3d="http://schemas.microsoft.com/office/drawing/2017/model3d" xmlns:o="urn:schemas-microsoft-com:office:office" xmlns:r="http://schemas.openxmlformats.org/officeDocument/2006/relationships" xmlns:m="http://schemas.openxmlformats.org/officeDocument/2006/math" xmlns:v="urn:schemas-microsoft-com:vml" xmlns:wp14="http://schemas.microsoft.com/office/word/2010/wordprocessingDrawing" xmlns:wp="http://schemas.openxmlformats.org/drawingml/2006/wordprocessingDrawing" xmlns:w10="urn:schemas-microsoft-com:office:word" xmlns:w="http://schemas.openxmlformats.org/wordprocessingml/2006/main" xmlns:w14="http://schemas.microsoft.com/office/word/2010/wordml" xmlns:w15="http://schemas.microsoft.com/office/word/2012/wordml" xmlns:w16cex="http://schemas.microsoft.com/office/word/2018/wordml/cex" xmlns:w16cid="http://schemas.microsoft.com/office/word/2016/wordml/cid" xmlns:w16="http://schemas.microsoft.com/office/word/2018/wordml" xmlns:w16sdtdh="http://schemas.microsoft.com/office/word/2020/wordml/sdtdatahash" xmlns:w16se="http://schemas.microsoft.com/office/word/2015/wordml/symex" xmlns:wpg="http://schemas.microsoft.com/office/word/2010/wordprocessingGroup" xmlns:wpi="http://schemas.microsoft.com/office/word/2010/wordprocessingInk" xmlns:wne="http://schemas.microsoft.com/office/word/2006/wordml" xmlns:wps="http://schemas.microsoft.com/office/word/2010/wordprocessingShape" mc:Ignorable="w14 w15 w16se w16cid w16 w16cex w16sdtdh wp14">
   <w:p>
     <w:pPr>
       <w:pStyle w:val="Header"/>
@@ -5936,7 +6047,7 @@
 </file>
 
 <file path=word/header7.xml><?xml version="1.0" encoding="utf-8"?>
-<w:hdr xmlns:wpc="http://schemas.microsoft.com/office/word/2010/wordprocessingCanvas" xmlns:cx="http://schemas.microsoft.com/office/drawing/2014/chartex" xmlns:cx1="http://schemas.microsoft.com/office/drawing/2015/9/8/chartex" xmlns:cx2="http://schemas.microsoft.com/office/drawing/2015/10/21/chartex" xmlns:cx3="http://schemas.microsoft.com/office/drawing/2016/5/9/chartex" xmlns:cx4="http://schemas.microsoft.com/office/drawing/2016/5/10/chartex" xmlns:cx5="http://schemas.microsoft.com/office/drawing/2016/5/11/chartex" xmlns:cx6="http://schemas.microsoft.com/office/drawing/2016/5/12/chartex" xmlns:cx7="http://schemas.microsoft.com/office/drawing/2016/5/13/chartex" xmlns:cx8="http://schemas.microsoft.com/office/drawing/2016/5/14/chartex" xmlns:mc="http://schemas.openxmlformats.org/markup-compatibility/2006" xmlns:aink="http://schemas.microsoft.com/office/drawing/2016/ink" xmlns:am3d="http://schemas.microsoft.com/office/drawing/2017/model3d" xmlns:o="urn:schemas-microsoft-com:office:office" xmlns:r="http://schemas.openxmlformats.org/officeDocument/2006/relationships" xmlns:m="http://schemas.openxmlformats.org/officeDocument/2006/math" xmlns:v="urn:schemas-microsoft-com:vml" xmlns:wp14="http://schemas.microsoft.com/office/word/2010/wordprocessingDrawing" xmlns:wp="http://schemas.openxmlformats.org/drawingml/2006/wordprocessingDrawing" xmlns:w10="urn:schemas-microsoft-com:office:word" xmlns:w="http://schemas.openxmlformats.org/wordprocessingml/2006/main" xmlns:w14="http://schemas.microsoft.com/office/word/2010/wordml" xmlns:w15="http://schemas.microsoft.com/office/word/2012/wordml" xmlns:w16cex="http://schemas.microsoft.com/office/word/2018/wordml/cex" xmlns:w16cid="http://schemas.microsoft.com/office/word/2016/wordml/cid" xmlns:w16="http://schemas.microsoft.com/office/word/2018/wordml" xmlns:w16se="http://schemas.microsoft.com/office/word/2015/wordml/symex" xmlns:wpg="http://schemas.microsoft.com/office/word/2010/wordprocessingGroup" xmlns:wpi="http://schemas.microsoft.com/office/word/2010/wordprocessingInk" xmlns:wne="http://schemas.microsoft.com/office/word/2006/wordml" xmlns:wps="http://schemas.microsoft.com/office/word/2010/wordprocessingShape" mc:Ignorable="w14 w15 w16se w16cid w16 w16cex wp14">
+<w:hdr xmlns:wpc="http://schemas.microsoft.com/office/word/2010/wordprocessingCanvas" xmlns:cx="http://schemas.microsoft.com/office/drawing/2014/chartex" xmlns:cx1="http://schemas.microsoft.com/office/drawing/2015/9/8/chartex" xmlns:cx2="http://schemas.microsoft.com/office/drawing/2015/10/21/chartex" xmlns:cx3="http://schemas.microsoft.com/office/drawing/2016/5/9/chartex" xmlns:cx4="http://schemas.microsoft.com/office/drawing/2016/5/10/chartex" xmlns:cx5="http://schemas.microsoft.com/office/drawing/2016/5/11/chartex" xmlns:cx6="http://schemas.microsoft.com/office/drawing/2016/5/12/chartex" xmlns:cx7="http://schemas.microsoft.com/office/drawing/2016/5/13/chartex" xmlns:cx8="http://schemas.microsoft.com/office/drawing/2016/5/14/chartex" xmlns:mc="http://schemas.openxmlformats.org/markup-compatibility/2006" xmlns:aink="http://schemas.microsoft.com/office/drawing/2016/ink" xmlns:am3d="http://schemas.microsoft.com/office/drawing/2017/model3d" xmlns:o="urn:schemas-microsoft-com:office:office" xmlns:r="http://schemas.openxmlformats.org/officeDocument/2006/relationships" xmlns:m="http://schemas.openxmlformats.org/officeDocument/2006/math" xmlns:v="urn:schemas-microsoft-com:vml" xmlns:wp14="http://schemas.microsoft.com/office/word/2010/wordprocessingDrawing" xmlns:wp="http://schemas.openxmlformats.org/drawingml/2006/wordprocessingDrawing" xmlns:w10="urn:schemas-microsoft-com:office:word" xmlns:w="http://schemas.openxmlformats.org/wordprocessingml/2006/main" xmlns:w14="http://schemas.microsoft.com/office/word/2010/wordml" xmlns:w15="http://schemas.microsoft.com/office/word/2012/wordml" xmlns:w16cex="http://schemas.microsoft.com/office/word/2018/wordml/cex" xmlns:w16cid="http://schemas.microsoft.com/office/word/2016/wordml/cid" xmlns:w16="http://schemas.microsoft.com/office/word/2018/wordml" xmlns:w16sdtdh="http://schemas.microsoft.com/office/word/2020/wordml/sdtdatahash" xmlns:w16se="http://schemas.microsoft.com/office/word/2015/wordml/symex" xmlns:wpg="http://schemas.microsoft.com/office/word/2010/wordprocessingGroup" xmlns:wpi="http://schemas.microsoft.com/office/word/2010/wordprocessingInk" xmlns:wne="http://schemas.microsoft.com/office/word/2006/wordml" xmlns:wps="http://schemas.microsoft.com/office/word/2010/wordprocessingShape" mc:Ignorable="w14 w15 w16se w16cid w16 w16cex w16sdtdh wp14">
   <w:p>
     <w:pPr>
       <w:pStyle w:val="Header"/>
@@ -5946,7 +6057,7 @@
 </file>
 
 <file path=word/numbering.xml><?xml version="1.0" encoding="utf-8"?>
-<w:numbering xmlns:wpc="http://schemas.microsoft.com/office/word/2010/wordprocessingCanvas" xmlns:cx="http://schemas.microsoft.com/office/drawing/2014/chartex" xmlns:cx1="http://schemas.microsoft.com/office/drawing/2015/9/8/chartex" xmlns:cx2="http://schemas.microsoft.com/office/drawing/2015/10/21/chartex" xmlns:cx3="http://schemas.microsoft.com/office/drawing/2016/5/9/chartex" xmlns:cx4="http://schemas.microsoft.com/office/drawing/2016/5/10/chartex" xmlns:cx5="http://schemas.microsoft.com/office/drawing/2016/5/11/chartex" xmlns:cx6="http://schemas.microsoft.com/office/drawing/2016/5/12/chartex" xmlns:cx7="http://schemas.microsoft.com/office/drawing/2016/5/13/chartex" xmlns:cx8="http://schemas.microsoft.com/office/drawing/2016/5/14/chartex" xmlns:mc="http://schemas.openxmlformats.org/markup-compatibility/2006" xmlns:aink="http://schemas.microsoft.com/office/drawing/2016/ink" xmlns:am3d="http://schemas.microsoft.com/office/drawing/2017/model3d" xmlns:o="urn:schemas-microsoft-com:office:office" xmlns:r="http://schemas.openxmlformats.org/officeDocument/2006/relationships" xmlns:m="http://schemas.openxmlformats.org/officeDocument/2006/math" xmlns:v="urn:schemas-microsoft-com:vml" xmlns:wp14="http://schemas.microsoft.com/office/word/2010/wordprocessingDrawing" xmlns:wp="http://schemas.openxmlformats.org/drawingml/2006/wordprocessingDrawing" xmlns:w10="urn:schemas-microsoft-com:office:word" xmlns:w="http://schemas.openxmlformats.org/wordprocessingml/2006/main" xmlns:w14="http://schemas.microsoft.com/office/word/2010/wordml" xmlns:w15="http://schemas.microsoft.com/office/word/2012/wordml" xmlns:w16cex="http://schemas.microsoft.com/office/word/2018/wordml/cex" xmlns:w16cid="http://schemas.microsoft.com/office/word/2016/wordml/cid" xmlns:w16="http://schemas.microsoft.com/office/word/2018/wordml" xmlns:w16se="http://schemas.microsoft.com/office/word/2015/wordml/symex" xmlns:wpg="http://schemas.microsoft.com/office/word/2010/wordprocessingGroup" xmlns:wpi="http://schemas.microsoft.com/office/word/2010/wordprocessingInk" xmlns:wne="http://schemas.microsoft.com/office/word/2006/wordml" xmlns:wps="http://schemas.microsoft.com/office/word/2010/wordprocessingShape" mc:Ignorable="w14 w15 w16se w16cid w16 w16cex wp14">
+<w:numbering xmlns:wpc="http://schemas.microsoft.com/office/word/2010/wordprocessingCanvas" xmlns:cx="http://schemas.microsoft.com/office/drawing/2014/chartex" xmlns:cx1="http://schemas.microsoft.com/office/drawing/2015/9/8/chartex" xmlns:cx2="http://schemas.microsoft.com/office/drawing/2015/10/21/chartex" xmlns:cx3="http://schemas.microsoft.com/office/drawing/2016/5/9/chartex" xmlns:cx4="http://schemas.microsoft.com/office/drawing/2016/5/10/chartex" xmlns:cx5="http://schemas.microsoft.com/office/drawing/2016/5/11/chartex" xmlns:cx6="http://schemas.microsoft.com/office/drawing/2016/5/12/chartex" xmlns:cx7="http://schemas.microsoft.com/office/drawing/2016/5/13/chartex" xmlns:cx8="http://schemas.microsoft.com/office/drawing/2016/5/14/chartex" xmlns:mc="http://schemas.openxmlformats.org/markup-compatibility/2006" xmlns:aink="http://schemas.microsoft.com/office/drawing/2016/ink" xmlns:am3d="http://schemas.microsoft.com/office/drawing/2017/model3d" xmlns:o="urn:schemas-microsoft-com:office:office" xmlns:r="http://schemas.openxmlformats.org/officeDocument/2006/relationships" xmlns:m="http://schemas.openxmlformats.org/officeDocument/2006/math" xmlns:v="urn:schemas-microsoft-com:vml" xmlns:wp14="http://schemas.microsoft.com/office/word/2010/wordprocessingDrawing" xmlns:wp="http://schemas.openxmlformats.org/drawingml/2006/wordprocessingDrawing" xmlns:w10="urn:schemas-microsoft-com:office:word" xmlns:w="http://schemas.openxmlformats.org/wordprocessingml/2006/main" xmlns:w14="http://schemas.microsoft.com/office/word/2010/wordml" xmlns:w15="http://schemas.microsoft.com/office/word/2012/wordml" xmlns:w16cex="http://schemas.microsoft.com/office/word/2018/wordml/cex" xmlns:w16cid="http://schemas.microsoft.com/office/word/2016/wordml/cid" xmlns:w16="http://schemas.microsoft.com/office/word/2018/wordml" xmlns:w16sdtdh="http://schemas.microsoft.com/office/word/2020/wordml/sdtdatahash" xmlns:w16se="http://schemas.microsoft.com/office/word/2015/wordml/symex" xmlns:wpg="http://schemas.microsoft.com/office/word/2010/wordprocessingGroup" xmlns:wpi="http://schemas.microsoft.com/office/word/2010/wordprocessingInk" xmlns:wne="http://schemas.microsoft.com/office/word/2006/wordml" xmlns:wps="http://schemas.microsoft.com/office/word/2010/wordprocessingShape" mc:Ignorable="w14 w15 w16se w16cid w16 w16cex w16sdtdh wp14">
   <w:abstractNum w:abstractNumId="0" w15:restartNumberingAfterBreak="0">
     <w:nsid w:val="FFFFFF7C"/>
     <w:multiLevelType w:val="singleLevel"/>
@@ -7012,7 +7123,7 @@
 </file>
 
 <file path=word/styles.xml><?xml version="1.0" encoding="utf-8"?>
-<w:styles xmlns:mc="http://schemas.openxmlformats.org/markup-compatibility/2006" xmlns:r="http://schemas.openxmlformats.org/officeDocument/2006/relationships" xmlns:w="http://schemas.openxmlformats.org/wordprocessingml/2006/main" xmlns:w14="http://schemas.microsoft.com/office/word/2010/wordml" xmlns:w15="http://schemas.microsoft.com/office/word/2012/wordml" xmlns:w16cex="http://schemas.microsoft.com/office/word/2018/wordml/cex" xmlns:w16cid="http://schemas.microsoft.com/office/word/2016/wordml/cid" xmlns:w16="http://schemas.microsoft.com/office/word/2018/wordml" xmlns:w16se="http://schemas.microsoft.com/office/word/2015/wordml/symex" mc:Ignorable="w14 w15 w16se w16cid w16 w16cex">
+<w:styles xmlns:mc="http://schemas.openxmlformats.org/markup-compatibility/2006" xmlns:r="http://schemas.openxmlformats.org/officeDocument/2006/relationships" xmlns:w="http://schemas.openxmlformats.org/wordprocessingml/2006/main" xmlns:w14="http://schemas.microsoft.com/office/word/2010/wordml" xmlns:w15="http://schemas.microsoft.com/office/word/2012/wordml" xmlns:w16cex="http://schemas.microsoft.com/office/word/2018/wordml/cex" xmlns:w16cid="http://schemas.microsoft.com/office/word/2016/wordml/cid" xmlns:w16="http://schemas.microsoft.com/office/word/2018/wordml" xmlns:w16sdtdh="http://schemas.microsoft.com/office/word/2020/wordml/sdtdatahash" xmlns:w16se="http://schemas.microsoft.com/office/word/2015/wordml/symex" mc:Ignorable="w14 w15 w16se w16cid w16 w16cex w16sdtdh">
   <w:docDefaults>
     <w:rPrDefault>
       <w:rPr>
@@ -7126,6 +7237,7 @@
     <w:lsdException w:name="HTML Sample" w:semiHidden="1" w:unhideWhenUsed="1"/>
     <w:lsdException w:name="HTML Typewriter" w:semiHidden="1" w:unhideWhenUsed="1"/>
     <w:lsdException w:name="HTML Variable" w:semiHidden="1" w:unhideWhenUsed="1"/>
+    <w:lsdException w:name="Normal Table" w:semiHidden="1" w:unhideWhenUsed="1"/>
     <w:lsdException w:name="annotation subject" w:semiHidden="1" w:unhideWhenUsed="1"/>
     <w:lsdException w:name="No List" w:semiHidden="1" w:unhideWhenUsed="1"/>
     <w:lsdException w:name="Outline List 1" w:semiHidden="1" w:unhideWhenUsed="1"/>
@@ -7172,8 +7284,10 @@
     <w:lsdException w:name="Table Subtle 2" w:semiHidden="1" w:unhideWhenUsed="1"/>
     <w:lsdException w:name="Table Web 1" w:semiHidden="1" w:unhideWhenUsed="1"/>
     <w:lsdException w:name="Table Web 2" w:semiHidden="1" w:unhideWhenUsed="1"/>
+    <w:lsdException w:name="Table Web 3" w:semiHidden="1" w:unhideWhenUsed="1"/>
     <w:lsdException w:name="Balloon Text" w:semiHidden="1" w:unhideWhenUsed="1"/>
     <w:lsdException w:name="Table Grid" w:uiPriority="39"/>
+    <w:lsdException w:name="Table Theme" w:semiHidden="1" w:unhideWhenUsed="1"/>
     <w:lsdException w:name="Placeholder Text" w:semiHidden="1"/>
     <w:lsdException w:name="No Spacing" w:uiPriority="19"/>
     <w:lsdException w:name="Light Shading" w:uiPriority="60"/>
